--- a/public/Tim_Mendenhall_Resume.docx
+++ b/public/Tim_Mendenhall_Resume.docx
@@ -1,6 +1,6 @@
 
 <file path=word/document.xml><?xml version="1.0" encoding="utf-8"?>
-<w:document xmlns:o="urn:schemas-microsoft-com:office:office" xmlns:r="http://schemas.openxmlformats.org/officeDocument/2006/relationships" xmlns:v="urn:schemas-microsoft-com:vml" xmlns:w="http://schemas.openxmlformats.org/wordprocessingml/2006/main" xmlns:w10="urn:schemas-microsoft-com:office:word" xmlns:wp="http://schemas.openxmlformats.org/drawingml/2006/wordprocessingDrawing" xmlns:wps="http://schemas.microsoft.com/office/word/2010/wordprocessingShape" xmlns:wpg="http://schemas.microsoft.com/office/word/2010/wordprocessingGroup" xmlns:mc="http://schemas.openxmlformats.org/markup-compatibility/2006" xmlns:wp14="http://schemas.microsoft.com/office/word/2010/wordprocessingDrawing" xmlns:w14="http://schemas.microsoft.com/office/word/2010/wordml" mc:Ignorable="w14 wp14">
+<w:document xmlns:o="urn:schemas-microsoft-com:office:office" xmlns:r="http://schemas.openxmlformats.org/officeDocument/2006/relationships" xmlns:v="urn:schemas-microsoft-com:vml" xmlns:w="http://schemas.openxmlformats.org/wordprocessingml/2006/main" xmlns:w10="urn:schemas-microsoft-com:office:word" xmlns:wp="http://schemas.openxmlformats.org/drawingml/2006/wordprocessingDrawing" xmlns:pic="http://schemas.openxmlformats.org/drawingml/2006/picture" xmlns:wps="http://schemas.microsoft.com/office/word/2010/wordprocessingShape" xmlns:wpg="http://schemas.microsoft.com/office/word/2010/wordprocessingGroup" xmlns:mc="http://schemas.openxmlformats.org/markup-compatibility/2006" xmlns:wp14="http://schemas.microsoft.com/office/word/2010/wordprocessingDrawing" xmlns:w14="http://schemas.microsoft.com/office/word/2010/wordml" xmlns:w15="http://schemas.microsoft.com/office/word/2012/wordml" mc:Ignorable="w14 wp14 w15">
   <w:body>
     <w:p>
       <w:pPr>
@@ -17,23 +17,23 @@
     </w:p>
     <w:tbl>
       <w:tblPr>
-        <w:tblW w:w="8857" w:type="dxa"/>
+        <w:tblW w:w="8856" w:type="dxa"/>
         <w:jc w:val="center"/>
         <w:tblInd w:w="0" w:type="dxa"/>
         <w:tblLayout w:type="fixed"/>
         <w:tblCellMar>
           <w:top w:w="0" w:type="dxa"/>
-          <w:left w:w="113" w:type="dxa"/>
+          <w:start w:w="113" w:type="dxa"/>
           <w:bottom w:w="0" w:type="dxa"/>
-          <w:right w:w="108" w:type="dxa"/>
+          <w:end w:w="108" w:type="dxa"/>
         </w:tblCellMar>
       </w:tblPr>
       <w:tblGrid>
-        <w:gridCol w:w="2265"/>
+        <w:gridCol w:w="2264"/>
         <w:gridCol w:w="2162"/>
         <w:gridCol w:w="42"/>
         <w:gridCol w:w="2195"/>
-        <w:gridCol w:w="2192"/>
+        <w:gridCol w:w="2193"/>
       </w:tblGrid>
       <w:tr>
         <w:trPr/>
@@ -42,12 +42,12 @@
             <w:tcW w:w="8856" w:type="dxa"/>
             <w:gridSpan w:val="5"/>
             <w:tcBorders/>
-            <w:shd w:fill="auto" w:val="clear"/>
           </w:tcPr>
           <w:p>
             <w:pPr>
               <w:pStyle w:val="Rheading"/>
               <w:widowControl w:val="false"/>
+              <w:spacing w:before="144" w:after="0"/>
               <w:rPr/>
             </w:pPr>
             <w:r>
@@ -64,7 +64,6 @@
             <w:tcW w:w="8856" w:type="dxa"/>
             <w:gridSpan w:val="5"/>
             <w:tcBorders/>
-            <w:shd w:fill="auto" w:val="clear"/>
           </w:tcPr>
           <w:p>
             <w:pPr>
@@ -79,7 +78,23 @@
             </w:pPr>
             <w:r>
               <w:rPr/>
-              <w:t>Skilled Software Engineer with full stack development both on and off the web</w:t>
+              <w:t xml:space="preserve">Skilled </w:t>
+            </w:r>
+            <w:r>
+              <w:rPr/>
+              <w:t>s</w:t>
+            </w:r>
+            <w:r>
+              <w:rPr/>
+              <w:t xml:space="preserve">oftware </w:t>
+            </w:r>
+            <w:r>
+              <w:rPr/>
+              <w:t>e</w:t>
+            </w:r>
+            <w:r>
+              <w:rPr/>
+              <w:t>ngineer with full-stack development both on and off the web</w:t>
             </w:r>
           </w:p>
           <w:p>
@@ -131,22 +146,12 @@
                 <w:ilvl w:val="0"/>
                 <w:numId w:val="1"/>
               </w:numPr>
+              <w:spacing w:before="86" w:after="144"/>
               <w:rPr/>
             </w:pPr>
             <w:r>
               <w:rPr/>
               <w:t>Strong leadership skills focused on business needs from the development perspective</w:t>
-            </w:r>
-          </w:p>
-          <w:p>
-            <w:pPr>
-              <w:pStyle w:val="Rbullet"/>
-              <w:widowControl w:val="false"/>
-              <w:ind w:left="720" w:right="0" w:hanging="0"/>
-              <w:rPr/>
-            </w:pPr>
-            <w:r>
-              <w:rPr/>
             </w:r>
           </w:p>
         </w:tc>
@@ -158,7 +163,6 @@
             <w:tcW w:w="8856" w:type="dxa"/>
             <w:gridSpan w:val="5"/>
             <w:tcBorders/>
-            <w:shd w:fill="auto" w:val="clear"/>
           </w:tcPr>
           <w:p>
             <w:pPr>
@@ -168,6 +172,7 @@
                 <w:tab w:val="clear" w:pos="720"/>
                 <w:tab w:val="center" w:pos="4320" w:leader="none"/>
               </w:tabs>
+              <w:spacing w:before="144" w:after="0"/>
               <w:rPr/>
             </w:pPr>
             <w:r>
@@ -183,12 +188,11 @@
         </w:trPr>
         <w:tc>
           <w:tcPr>
-            <w:tcW w:w="2265" w:type="dxa"/>
+            <w:tcW w:w="2264" w:type="dxa"/>
             <w:tcBorders>
               <w:top w:val="single" w:sz="4" w:space="0" w:color="00000A"/>
-              <w:right w:val="single" w:sz="4" w:space="0" w:color="00000A"/>
+              <w:end w:val="single" w:sz="4" w:space="0" w:color="00000A"/>
             </w:tcBorders>
-            <w:shd w:fill="auto" w:val="clear"/>
           </w:tcPr>
           <w:p>
             <w:pPr>
@@ -197,12 +201,13 @@
               <w:spacing w:before="120" w:after="0"/>
               <w:jc w:val="center"/>
               <w:rPr>
+                <w:rFonts w:ascii="HarmonyOS Sans Condensed" w:hAnsi="HarmonyOS Sans Condensed"/>
                 <w:b/>
-                <w:b/>
-              </w:rPr>
-            </w:pPr>
-            <w:r>
-              <w:rPr>
+              </w:rPr>
+            </w:pPr>
+            <w:r>
+              <w:rPr>
+                <w:rFonts w:ascii="HarmonyOS Sans Condensed" w:hAnsi="HarmonyOS Sans Condensed"/>
                 <w:b/>
               </w:rPr>
               <w:t>Languages</w:t>
@@ -215,9 +220,8 @@
             <w:gridSpan w:val="2"/>
             <w:tcBorders>
               <w:top w:val="single" w:sz="4" w:space="0" w:color="00000A"/>
-              <w:right w:val="single" w:sz="4" w:space="0" w:color="00000A"/>
+              <w:end w:val="single" w:sz="4" w:space="0" w:color="00000A"/>
             </w:tcBorders>
-            <w:shd w:fill="auto" w:val="clear"/>
           </w:tcPr>
           <w:p>
             <w:pPr>
@@ -226,12 +230,13 @@
               <w:spacing w:before="120" w:after="0"/>
               <w:jc w:val="center"/>
               <w:rPr>
+                <w:rFonts w:ascii="HarmonyOS Sans Condensed" w:hAnsi="HarmonyOS Sans Condensed"/>
                 <w:b/>
-                <w:b/>
-              </w:rPr>
-            </w:pPr>
-            <w:r>
-              <w:rPr>
+              </w:rPr>
+            </w:pPr>
+            <w:r>
+              <w:rPr>
+                <w:rFonts w:ascii="HarmonyOS Sans Condensed" w:hAnsi="HarmonyOS Sans Condensed"/>
                 <w:b/>
               </w:rPr>
               <w:t>Frameworks</w:t>
@@ -243,9 +248,8 @@
             <w:tcW w:w="2195" w:type="dxa"/>
             <w:tcBorders>
               <w:top w:val="single" w:sz="4" w:space="0" w:color="00000A"/>
-              <w:right w:val="single" w:sz="4" w:space="0" w:color="00000A"/>
+              <w:end w:val="single" w:sz="4" w:space="0" w:color="00000A"/>
             </w:tcBorders>
-            <w:shd w:fill="auto" w:val="clear"/>
           </w:tcPr>
           <w:p>
             <w:pPr>
@@ -254,25 +258,25 @@
               <w:spacing w:before="120" w:after="0"/>
               <w:jc w:val="center"/>
               <w:rPr>
+                <w:rFonts w:ascii="HarmonyOS Sans Condensed" w:hAnsi="HarmonyOS Sans Condensed"/>
                 <w:b/>
+              </w:rPr>
+            </w:pPr>
+            <w:r>
+              <w:rPr>
+                <w:rFonts w:ascii="HarmonyOS Sans Condensed" w:hAnsi="HarmonyOS Sans Condensed"/>
                 <w:b/>
               </w:rPr>
-            </w:pPr>
-            <w:r>
-              <w:rPr>
-                <w:b/>
-              </w:rPr>
               <w:t>Databases / Cloud</w:t>
             </w:r>
           </w:p>
         </w:tc>
         <w:tc>
           <w:tcPr>
-            <w:tcW w:w="2192" w:type="dxa"/>
+            <w:tcW w:w="2193" w:type="dxa"/>
             <w:tcBorders>
               <w:top w:val="single" w:sz="4" w:space="0" w:color="00000A"/>
             </w:tcBorders>
-            <w:shd w:fill="auto" w:val="clear"/>
           </w:tcPr>
           <w:p>
             <w:pPr>
@@ -281,15 +285,285 @@
               <w:spacing w:before="120" w:after="0"/>
               <w:jc w:val="center"/>
               <w:rPr>
+                <w:rFonts w:ascii="HarmonyOS Sans Condensed" w:hAnsi="HarmonyOS Sans Condensed"/>
                 <w:b/>
+              </w:rPr>
+            </w:pPr>
+            <w:r>
+              <w:rPr>
+                <w:rFonts w:ascii="HarmonyOS Sans Condensed" w:hAnsi="HarmonyOS Sans Condensed"/>
                 <w:b/>
               </w:rPr>
-            </w:pPr>
-            <w:r>
-              <w:rPr>
-                <w:b/>
-              </w:rPr>
               <w:t>Version Control</w:t>
+            </w:r>
+          </w:p>
+        </w:tc>
+      </w:tr>
+      <w:tr>
+        <w:trPr>
+          <w:trHeight w:val="455" w:hRule="atLeast"/>
+        </w:trPr>
+        <w:tc>
+          <w:tcPr>
+            <w:tcW w:w="2264" w:type="dxa"/>
+            <w:tcBorders>
+              <w:end w:val="single" w:sz="4" w:space="0" w:color="00000A"/>
+            </w:tcBorders>
+            <w:vAlign w:val="center"/>
+          </w:tcPr>
+          <w:p>
+            <w:pPr>
+              <w:pStyle w:val="Rbodywithspace"/>
+              <w:widowControl w:val="false"/>
+              <w:spacing w:before="120" w:after="0"/>
+              <w:jc w:val="center"/>
+              <w:textAlignment w:val="center"/>
+              <w:rPr>
+                <w:b w:val="false"/>
+                <w:bCs w:val="false"/>
+                <w:sz w:val="20"/>
+                <w:szCs w:val="20"/>
+              </w:rPr>
+            </w:pPr>
+            <w:r>
+              <w:rPr>
+                <w:b w:val="false"/>
+                <w:bCs w:val="false"/>
+                <w:sz w:val="20"/>
+                <w:szCs w:val="20"/>
+              </w:rPr>
+              <w:t>JavaScript</w:t>
+            </w:r>
+          </w:p>
+        </w:tc>
+        <w:tc>
+          <w:tcPr>
+            <w:tcW w:w="2204" w:type="dxa"/>
+            <w:gridSpan w:val="2"/>
+            <w:tcBorders>
+              <w:end w:val="single" w:sz="4" w:space="0" w:color="00000A"/>
+            </w:tcBorders>
+            <w:vAlign w:val="center"/>
+          </w:tcPr>
+          <w:p>
+            <w:pPr>
+              <w:pStyle w:val="Rbodywithspace"/>
+              <w:widowControl w:val="false"/>
+              <w:spacing w:before="120" w:after="0"/>
+              <w:jc w:val="center"/>
+              <w:textAlignment w:val="center"/>
+              <w:rPr>
+                <w:b w:val="false"/>
+                <w:bCs w:val="false"/>
+                <w:sz w:val="20"/>
+                <w:szCs w:val="20"/>
+              </w:rPr>
+            </w:pPr>
+            <w:r>
+              <w:rPr>
+                <w:b w:val="false"/>
+                <w:bCs w:val="false"/>
+                <w:sz w:val="20"/>
+                <w:szCs w:val="20"/>
+              </w:rPr>
+              <w:t>React</w:t>
+            </w:r>
+          </w:p>
+        </w:tc>
+        <w:tc>
+          <w:tcPr>
+            <w:tcW w:w="2195" w:type="dxa"/>
+            <w:tcBorders>
+              <w:end w:val="single" w:sz="4" w:space="0" w:color="00000A"/>
+            </w:tcBorders>
+            <w:vAlign w:val="center"/>
+          </w:tcPr>
+          <w:p>
+            <w:pPr>
+              <w:pStyle w:val="Rbody"/>
+              <w:widowControl w:val="false"/>
+              <w:jc w:val="center"/>
+              <w:textAlignment w:val="center"/>
+              <w:rPr>
+                <w:sz w:val="20"/>
+                <w:szCs w:val="20"/>
+              </w:rPr>
+            </w:pPr>
+            <w:r>
+              <w:rPr>
+                <w:b w:val="false"/>
+                <w:bCs w:val="false"/>
+                <w:sz w:val="20"/>
+                <w:szCs w:val="20"/>
+              </w:rPr>
+              <w:t>MongoDB</w:t>
+            </w:r>
+            <w:r>
+              <w:rPr>
+                <w:sz w:val="20"/>
+                <w:szCs w:val="20"/>
+              </w:rPr>
+              <w:t>, Firestore and other NoSQL</w:t>
+            </w:r>
+          </w:p>
+        </w:tc>
+        <w:tc>
+          <w:tcPr>
+            <w:tcW w:w="2193" w:type="dxa"/>
+            <w:tcBorders/>
+            <w:vAlign w:val="center"/>
+          </w:tcPr>
+          <w:p>
+            <w:pPr>
+              <w:pStyle w:val="Rbodywithspace"/>
+              <w:widowControl w:val="false"/>
+              <w:spacing w:before="120" w:after="0"/>
+              <w:jc w:val="center"/>
+              <w:textAlignment w:val="center"/>
+              <w:rPr>
+                <w:b w:val="false"/>
+                <w:bCs w:val="false"/>
+                <w:sz w:val="20"/>
+                <w:szCs w:val="20"/>
+              </w:rPr>
+            </w:pPr>
+            <w:r>
+              <w:rPr>
+                <w:b w:val="false"/>
+                <w:bCs w:val="false"/>
+                <w:sz w:val="20"/>
+                <w:szCs w:val="20"/>
+              </w:rPr>
+              <w:t>Git</w:t>
+            </w:r>
+          </w:p>
+        </w:tc>
+      </w:tr>
+      <w:tr>
+        <w:trPr>
+          <w:trHeight w:val="407" w:hRule="atLeast"/>
+        </w:trPr>
+        <w:tc>
+          <w:tcPr>
+            <w:tcW w:w="2264" w:type="dxa"/>
+            <w:tcBorders>
+              <w:end w:val="single" w:sz="4" w:space="0" w:color="00000A"/>
+            </w:tcBorders>
+            <w:vAlign w:val="center"/>
+          </w:tcPr>
+          <w:p>
+            <w:pPr>
+              <w:pStyle w:val="Rbody"/>
+              <w:widowControl w:val="false"/>
+              <w:jc w:val="center"/>
+              <w:textAlignment w:val="center"/>
+              <w:rPr>
+                <w:b w:val="false"/>
+                <w:bCs w:val="false"/>
+                <w:sz w:val="20"/>
+                <w:szCs w:val="20"/>
+              </w:rPr>
+            </w:pPr>
+            <w:r>
+              <w:rPr>
+                <w:b w:val="false"/>
+                <w:bCs w:val="false"/>
+                <w:sz w:val="20"/>
+                <w:szCs w:val="20"/>
+              </w:rPr>
+              <w:t>Typescript</w:t>
+            </w:r>
+          </w:p>
+        </w:tc>
+        <w:tc>
+          <w:tcPr>
+            <w:tcW w:w="2204" w:type="dxa"/>
+            <w:gridSpan w:val="2"/>
+            <w:tcBorders>
+              <w:end w:val="single" w:sz="4" w:space="0" w:color="00000A"/>
+            </w:tcBorders>
+            <w:vAlign w:val="center"/>
+          </w:tcPr>
+          <w:p>
+            <w:pPr>
+              <w:pStyle w:val="Rbodywithspace"/>
+              <w:widowControl w:val="false"/>
+              <w:spacing w:before="120" w:after="0"/>
+              <w:jc w:val="center"/>
+              <w:textAlignment w:val="center"/>
+              <w:rPr>
+                <w:b w:val="false"/>
+                <w:bCs w:val="false"/>
+                <w:sz w:val="20"/>
+                <w:szCs w:val="20"/>
+              </w:rPr>
+            </w:pPr>
+            <w:r>
+              <w:rPr>
+                <w:b w:val="false"/>
+                <w:bCs w:val="false"/>
+                <w:sz w:val="20"/>
+                <w:szCs w:val="20"/>
+              </w:rPr>
+              <w:t>React Native</w:t>
+            </w:r>
+          </w:p>
+        </w:tc>
+        <w:tc>
+          <w:tcPr>
+            <w:tcW w:w="2195" w:type="dxa"/>
+            <w:tcBorders>
+              <w:end w:val="single" w:sz="4" w:space="0" w:color="00000A"/>
+            </w:tcBorders>
+            <w:vAlign w:val="center"/>
+          </w:tcPr>
+          <w:p>
+            <w:pPr>
+              <w:pStyle w:val="Rbody"/>
+              <w:widowControl w:val="false"/>
+              <w:jc w:val="center"/>
+              <w:textAlignment w:val="center"/>
+              <w:rPr>
+                <w:b w:val="false"/>
+                <w:bCs w:val="false"/>
+                <w:sz w:val="20"/>
+                <w:szCs w:val="20"/>
+              </w:rPr>
+            </w:pPr>
+            <w:r>
+              <w:rPr>
+                <w:b w:val="false"/>
+                <w:bCs w:val="false"/>
+                <w:sz w:val="20"/>
+                <w:szCs w:val="20"/>
+              </w:rPr>
+              <w:t>MySQL</w:t>
+            </w:r>
+          </w:p>
+        </w:tc>
+        <w:tc>
+          <w:tcPr>
+            <w:tcW w:w="2193" w:type="dxa"/>
+            <w:tcBorders/>
+            <w:vAlign w:val="center"/>
+          </w:tcPr>
+          <w:p>
+            <w:pPr>
+              <w:pStyle w:val="Rbody"/>
+              <w:widowControl w:val="false"/>
+              <w:jc w:val="center"/>
+              <w:textAlignment w:val="center"/>
+              <w:rPr>
+                <w:sz w:val="20"/>
+                <w:szCs w:val="20"/>
+              </w:rPr>
+            </w:pPr>
+            <w:r>
+              <w:rPr>
+                <w:sz w:val="20"/>
+                <w:szCs w:val="20"/>
+              </w:rPr>
+              <w:t>Subversion</w:t>
             </w:r>
           </w:p>
         </w:tc>
@@ -300,25 +574,33 @@
         </w:trPr>
         <w:tc>
           <w:tcPr>
-            <w:tcW w:w="2265" w:type="dxa"/>
+            <w:tcW w:w="2264" w:type="dxa"/>
             <w:tcBorders>
-              <w:right w:val="single" w:sz="4" w:space="0" w:color="00000A"/>
+              <w:end w:val="single" w:sz="4" w:space="0" w:color="00000A"/>
             </w:tcBorders>
-            <w:shd w:fill="auto" w:val="clear"/>
             <w:vAlign w:val="center"/>
           </w:tcPr>
           <w:p>
             <w:pPr>
-              <w:pStyle w:val="Rbodywithspace"/>
-              <w:widowControl w:val="false"/>
-              <w:spacing w:before="120" w:after="0"/>
+              <w:pStyle w:val="Rbody"/>
+              <w:widowControl w:val="false"/>
               <w:jc w:val="center"/>
               <w:textAlignment w:val="center"/>
-              <w:rPr/>
-            </w:pPr>
-            <w:r>
-              <w:rPr/>
-              <w:t>JavaScript / Typescript</w:t>
+              <w:rPr>
+                <w:b w:val="false"/>
+                <w:bCs w:val="false"/>
+                <w:sz w:val="20"/>
+                <w:szCs w:val="20"/>
+              </w:rPr>
+            </w:pPr>
+            <w:r>
+              <w:rPr>
+                <w:b w:val="false"/>
+                <w:bCs w:val="false"/>
+                <w:sz w:val="20"/>
+                <w:szCs w:val="20"/>
+              </w:rPr>
+              <w:t>HTML5</w:t>
             </w:r>
           </w:p>
         </w:tc>
@@ -327,9 +609,8 @@
             <w:tcW w:w="2204" w:type="dxa"/>
             <w:gridSpan w:val="2"/>
             <w:tcBorders>
-              <w:right w:val="single" w:sz="4" w:space="0" w:color="00000A"/>
+              <w:end w:val="single" w:sz="4" w:space="0" w:color="00000A"/>
             </w:tcBorders>
-            <w:shd w:fill="auto" w:val="clear"/>
             <w:vAlign w:val="center"/>
           </w:tcPr>
           <w:p>
@@ -340,17 +621,20 @@
               <w:jc w:val="center"/>
               <w:textAlignment w:val="center"/>
               <w:rPr>
-                <w:b w:val="false"/>
                 <w:b w:val="false"/>
                 <w:bCs w:val="false"/>
+                <w:sz w:val="20"/>
+                <w:szCs w:val="20"/>
               </w:rPr>
             </w:pPr>
             <w:r>
               <w:rPr>
                 <w:b w:val="false"/>
                 <w:bCs w:val="false"/>
-              </w:rPr>
-              <w:t>React / React Native</w:t>
+                <w:sz w:val="20"/>
+                <w:szCs w:val="20"/>
+              </w:rPr>
+              <w:t>Node JS</w:t>
             </w:r>
           </w:p>
         </w:tc>
@@ -358,156 +642,53 @@
           <w:tcPr>
             <w:tcW w:w="2195" w:type="dxa"/>
             <w:tcBorders>
-              <w:right w:val="single" w:sz="4" w:space="0" w:color="00000A"/>
+              <w:end w:val="single" w:sz="4" w:space="0" w:color="00000A"/>
             </w:tcBorders>
-            <w:shd w:fill="auto" w:val="clear"/>
             <w:vAlign w:val="center"/>
           </w:tcPr>
           <w:p>
             <w:pPr>
-              <w:pStyle w:val="Rbodywithspace"/>
-              <w:widowControl w:val="false"/>
-              <w:spacing w:before="120" w:after="0"/>
+              <w:pStyle w:val="Rbody"/>
+              <w:widowControl w:val="false"/>
               <w:jc w:val="center"/>
               <w:textAlignment w:val="center"/>
-              <w:rPr/>
-            </w:pPr>
-            <w:r>
-              <w:rPr/>
-              <w:t>Microsoft</w:t>
-            </w:r>
-          </w:p>
-        </w:tc>
-        <w:tc>
-          <w:tcPr>
-            <w:tcW w:w="2192" w:type="dxa"/>
+              <w:rPr>
+                <w:sz w:val="20"/>
+                <w:szCs w:val="20"/>
+              </w:rPr>
+            </w:pPr>
+            <w:r>
+              <w:rPr>
+                <w:sz w:val="20"/>
+                <w:szCs w:val="20"/>
+              </w:rPr>
+              <w:t>Microsoft SQL</w:t>
+            </w:r>
+          </w:p>
+        </w:tc>
+        <w:tc>
+          <w:tcPr>
+            <w:tcW w:w="2193" w:type="dxa"/>
             <w:tcBorders/>
-            <w:shd w:fill="auto" w:val="clear"/>
             <w:vAlign w:val="center"/>
           </w:tcPr>
           <w:p>
             <w:pPr>
-              <w:pStyle w:val="Rbodywithspace"/>
-              <w:widowControl w:val="false"/>
-              <w:spacing w:before="120" w:after="0"/>
+              <w:pStyle w:val="Rbody"/>
+              <w:widowControl w:val="false"/>
               <w:jc w:val="center"/>
               <w:textAlignment w:val="center"/>
               <w:rPr>
-                <w:b w:val="false"/>
-                <w:b w:val="false"/>
-                <w:bCs w:val="false"/>
-              </w:rPr>
-            </w:pPr>
-            <w:r>
-              <w:rPr>
-                <w:b w:val="false"/>
-                <w:bCs w:val="false"/>
-              </w:rPr>
-              <w:t>Git</w:t>
-            </w:r>
-          </w:p>
-        </w:tc>
-      </w:tr>
-      <w:tr>
-        <w:trPr>
-          <w:trHeight w:val="407" w:hRule="atLeast"/>
-        </w:trPr>
-        <w:tc>
-          <w:tcPr>
-            <w:tcW w:w="2265" w:type="dxa"/>
-            <w:tcBorders>
-              <w:right w:val="single" w:sz="4" w:space="0" w:color="00000A"/>
-            </w:tcBorders>
-            <w:shd w:fill="auto" w:val="clear"/>
-            <w:vAlign w:val="center"/>
-          </w:tcPr>
-          <w:p>
-            <w:pPr>
-              <w:pStyle w:val="Rbody"/>
-              <w:widowControl w:val="false"/>
-              <w:jc w:val="center"/>
-              <w:textAlignment w:val="center"/>
-              <w:rPr/>
-            </w:pPr>
-            <w:r>
-              <w:rPr/>
-              <w:t>C#</w:t>
-            </w:r>
-          </w:p>
-        </w:tc>
-        <w:tc>
-          <w:tcPr>
-            <w:tcW w:w="2204" w:type="dxa"/>
-            <w:gridSpan w:val="2"/>
-            <w:tcBorders>
-              <w:right w:val="single" w:sz="4" w:space="0" w:color="00000A"/>
-            </w:tcBorders>
-            <w:shd w:fill="auto" w:val="clear"/>
-            <w:vAlign w:val="center"/>
-          </w:tcPr>
-          <w:p>
-            <w:pPr>
-              <w:pStyle w:val="Rbodywithspace"/>
-              <w:widowControl w:val="false"/>
-              <w:spacing w:before="120" w:after="0"/>
-              <w:jc w:val="center"/>
-              <w:textAlignment w:val="center"/>
-              <w:rPr>
-                <w:b w:val="false"/>
-                <w:b w:val="false"/>
-                <w:bCs w:val="false"/>
-              </w:rPr>
-            </w:pPr>
-            <w:r>
-              <w:rPr>
-                <w:b w:val="false"/>
-                <w:bCs w:val="false"/>
-              </w:rPr>
-              <w:t>Node JS</w:t>
-            </w:r>
-          </w:p>
-        </w:tc>
-        <w:tc>
-          <w:tcPr>
-            <w:tcW w:w="2195" w:type="dxa"/>
-            <w:tcBorders>
-              <w:right w:val="single" w:sz="4" w:space="0" w:color="00000A"/>
-            </w:tcBorders>
-            <w:shd w:fill="auto" w:val="clear"/>
-            <w:vAlign w:val="center"/>
-          </w:tcPr>
-          <w:p>
-            <w:pPr>
-              <w:pStyle w:val="Rbody"/>
-              <w:widowControl w:val="false"/>
-              <w:jc w:val="center"/>
-              <w:textAlignment w:val="center"/>
-              <w:rPr/>
-            </w:pPr>
-            <w:r>
-              <w:rPr/>
-              <w:t>SQL Server</w:t>
-            </w:r>
-          </w:p>
-        </w:tc>
-        <w:tc>
-          <w:tcPr>
-            <w:tcW w:w="2192" w:type="dxa"/>
-            <w:tcBorders/>
-            <w:shd w:fill="auto" w:val="clear"/>
-            <w:vAlign w:val="center"/>
-          </w:tcPr>
-          <w:p>
-            <w:pPr>
-              <w:pStyle w:val="Rbody"/>
-              <w:widowControl w:val="false"/>
-              <w:jc w:val="center"/>
-              <w:textAlignment w:val="center"/>
-              <w:rPr/>
-            </w:pPr>
-            <w:r>
-              <w:rPr/>
-              <w:t>Subversion</w:t>
+                <w:sz w:val="20"/>
+                <w:szCs w:val="20"/>
+              </w:rPr>
+            </w:pPr>
+            <w:r>
+              <w:rPr>
+                <w:sz w:val="20"/>
+                <w:szCs w:val="20"/>
+              </w:rPr>
+              <w:t>TFS</w:t>
             </w:r>
           </w:p>
         </w:tc>
@@ -518,11 +699,10 @@
         </w:trPr>
         <w:tc>
           <w:tcPr>
-            <w:tcW w:w="2265" w:type="dxa"/>
+            <w:tcW w:w="2264" w:type="dxa"/>
             <w:tcBorders>
-              <w:right w:val="single" w:sz="4" w:space="0" w:color="00000A"/>
+              <w:end w:val="single" w:sz="4" w:space="0" w:color="00000A"/>
             </w:tcBorders>
-            <w:shd w:fill="auto" w:val="clear"/>
             <w:vAlign w:val="center"/>
           </w:tcPr>
           <w:p>
@@ -531,11 +711,21 @@
               <w:widowControl w:val="false"/>
               <w:jc w:val="center"/>
               <w:textAlignment w:val="center"/>
-              <w:rPr/>
-            </w:pPr>
-            <w:r>
-              <w:rPr/>
-              <w:t>C / C++</w:t>
+              <w:rPr>
+                <w:b w:val="false"/>
+                <w:bCs w:val="false"/>
+                <w:sz w:val="20"/>
+                <w:szCs w:val="20"/>
+              </w:rPr>
+            </w:pPr>
+            <w:r>
+              <w:rPr>
+                <w:b w:val="false"/>
+                <w:bCs w:val="false"/>
+                <w:sz w:val="20"/>
+                <w:szCs w:val="20"/>
+              </w:rPr>
+              <w:t>CSS3</w:t>
             </w:r>
           </w:p>
         </w:tc>
@@ -544,9 +734,8 @@
             <w:tcW w:w="2204" w:type="dxa"/>
             <w:gridSpan w:val="2"/>
             <w:tcBorders>
-              <w:right w:val="single" w:sz="4" w:space="0" w:color="00000A"/>
+              <w:end w:val="single" w:sz="4" w:space="0" w:color="00000A"/>
             </w:tcBorders>
-            <w:shd w:fill="auto" w:val="clear"/>
             <w:vAlign w:val="center"/>
           </w:tcPr>
           <w:p>
@@ -555,11 +744,16 @@
               <w:widowControl w:val="false"/>
               <w:jc w:val="center"/>
               <w:textAlignment w:val="center"/>
-              <w:rPr/>
-            </w:pPr>
-            <w:r>
-              <w:rPr/>
-              <w:t>Angular 1 / 2+</w:t>
+              <w:rPr>
+                <w:sz w:val="20"/>
+                <w:szCs w:val="20"/>
+              </w:rPr>
+            </w:pPr>
+            <w:r>
+              <w:rPr>
+                <w:sz w:val="20"/>
+                <w:szCs w:val="20"/>
+              </w:rPr>
             </w:r>
           </w:p>
         </w:tc>
@@ -567,9 +761,8 @@
           <w:tcPr>
             <w:tcW w:w="2195" w:type="dxa"/>
             <w:tcBorders>
-              <w:right w:val="single" w:sz="4" w:space="0" w:color="00000A"/>
+              <w:end w:val="single" w:sz="4" w:space="0" w:color="00000A"/>
             </w:tcBorders>
-            <w:shd w:fill="auto" w:val="clear"/>
             <w:vAlign w:val="center"/>
           </w:tcPr>
           <w:p>
@@ -578,18 +771,23 @@
               <w:widowControl w:val="false"/>
               <w:jc w:val="center"/>
               <w:textAlignment w:val="center"/>
-              <w:rPr/>
-            </w:pPr>
-            <w:r>
-              <w:rPr/>
-            </w:r>
-          </w:p>
-        </w:tc>
-        <w:tc>
-          <w:tcPr>
-            <w:tcW w:w="2192" w:type="dxa"/>
+              <w:rPr>
+                <w:sz w:val="20"/>
+                <w:szCs w:val="20"/>
+              </w:rPr>
+            </w:pPr>
+            <w:r>
+              <w:rPr>
+                <w:sz w:val="20"/>
+                <w:szCs w:val="20"/>
+              </w:rPr>
+            </w:r>
+          </w:p>
+        </w:tc>
+        <w:tc>
+          <w:tcPr>
+            <w:tcW w:w="2193" w:type="dxa"/>
             <w:tcBorders/>
-            <w:shd w:fill="auto" w:val="clear"/>
             <w:vAlign w:val="center"/>
           </w:tcPr>
           <w:p>
@@ -598,10 +796,16 @@
               <w:widowControl w:val="false"/>
               <w:jc w:val="center"/>
               <w:textAlignment w:val="center"/>
-              <w:rPr/>
-            </w:pPr>
-            <w:r>
-              <w:rPr/>
+              <w:rPr>
+                <w:sz w:val="20"/>
+                <w:szCs w:val="20"/>
+              </w:rPr>
+            </w:pPr>
+            <w:r>
+              <w:rPr>
+                <w:sz w:val="20"/>
+                <w:szCs w:val="20"/>
+              </w:rPr>
             </w:r>
           </w:p>
         </w:tc>
@@ -612,11 +816,10 @@
         </w:trPr>
         <w:tc>
           <w:tcPr>
-            <w:tcW w:w="2265" w:type="dxa"/>
+            <w:tcW w:w="2264" w:type="dxa"/>
             <w:tcBorders>
-              <w:right w:val="single" w:sz="4" w:space="0" w:color="00000A"/>
+              <w:end w:val="single" w:sz="4" w:space="0" w:color="00000A"/>
             </w:tcBorders>
-            <w:shd w:fill="auto" w:val="clear"/>
             <w:vAlign w:val="center"/>
           </w:tcPr>
           <w:p>
@@ -625,11 +828,17 @@
               <w:widowControl w:val="false"/>
               <w:jc w:val="center"/>
               <w:textAlignment w:val="center"/>
-              <w:rPr/>
-            </w:pPr>
-            <w:r>
-              <w:rPr/>
-              <w:t>Visual Basic</w:t>
+              <w:rPr>
+                <w:sz w:val="20"/>
+                <w:szCs w:val="20"/>
+              </w:rPr>
+            </w:pPr>
+            <w:r>
+              <w:rPr>
+                <w:sz w:val="20"/>
+                <w:szCs w:val="20"/>
+              </w:rPr>
+              <w:t>PHP</w:t>
             </w:r>
           </w:p>
         </w:tc>
@@ -638,9 +847,8 @@
             <w:tcW w:w="2204" w:type="dxa"/>
             <w:gridSpan w:val="2"/>
             <w:tcBorders>
-              <w:right w:val="single" w:sz="4" w:space="0" w:color="00000A"/>
+              <w:end w:val="single" w:sz="4" w:space="0" w:color="00000A"/>
             </w:tcBorders>
-            <w:shd w:fill="auto" w:val="clear"/>
             <w:vAlign w:val="center"/>
           </w:tcPr>
           <w:p>
@@ -649,11 +857,17 @@
               <w:widowControl w:val="false"/>
               <w:jc w:val="center"/>
               <w:textAlignment w:val="center"/>
-              <w:rPr/>
-            </w:pPr>
-            <w:r>
-              <w:rPr/>
-              <w:t>Babel</w:t>
+              <w:rPr>
+                <w:sz w:val="20"/>
+                <w:szCs w:val="20"/>
+              </w:rPr>
+            </w:pPr>
+            <w:r>
+              <w:rPr>
+                <w:sz w:val="20"/>
+                <w:szCs w:val="20"/>
+              </w:rPr>
+              <w:t>Jest</w:t>
             </w:r>
           </w:p>
         </w:tc>
@@ -661,9 +875,8 @@
           <w:tcPr>
             <w:tcW w:w="2195" w:type="dxa"/>
             <w:tcBorders>
-              <w:right w:val="single" w:sz="4" w:space="0" w:color="00000A"/>
+              <w:end w:val="single" w:sz="4" w:space="0" w:color="00000A"/>
             </w:tcBorders>
-            <w:shd w:fill="auto" w:val="clear"/>
             <w:vAlign w:val="center"/>
           </w:tcPr>
           <w:p>
@@ -672,19 +885,24 @@
               <w:widowControl w:val="false"/>
               <w:jc w:val="center"/>
               <w:textAlignment w:val="center"/>
-              <w:rPr/>
-            </w:pPr>
-            <w:r>
-              <w:rPr/>
+              <w:rPr>
+                <w:sz w:val="20"/>
+                <w:szCs w:val="20"/>
+              </w:rPr>
+            </w:pPr>
+            <w:r>
+              <w:rPr>
+                <w:sz w:val="20"/>
+                <w:szCs w:val="20"/>
+              </w:rPr>
               <w:t>AWS</w:t>
             </w:r>
           </w:p>
         </w:tc>
         <w:tc>
           <w:tcPr>
-            <w:tcW w:w="2192" w:type="dxa"/>
+            <w:tcW w:w="2193" w:type="dxa"/>
             <w:tcBorders/>
-            <w:shd w:fill="auto" w:val="clear"/>
             <w:vAlign w:val="center"/>
           </w:tcPr>
           <w:p>
@@ -693,11 +911,16 @@
               <w:widowControl w:val="false"/>
               <w:jc w:val="center"/>
               <w:textAlignment w:val="center"/>
-              <w:rPr/>
-            </w:pPr>
-            <w:r>
-              <w:rPr/>
-              <w:t>Team Foundation</w:t>
+              <w:rPr>
+                <w:sz w:val="20"/>
+                <w:szCs w:val="20"/>
+              </w:rPr>
+            </w:pPr>
+            <w:r>
+              <w:rPr>
+                <w:sz w:val="20"/>
+                <w:szCs w:val="20"/>
+              </w:rPr>
             </w:r>
           </w:p>
         </w:tc>
@@ -708,11 +931,10 @@
         </w:trPr>
         <w:tc>
           <w:tcPr>
-            <w:tcW w:w="2265" w:type="dxa"/>
+            <w:tcW w:w="2264" w:type="dxa"/>
             <w:tcBorders>
-              <w:right w:val="single" w:sz="4" w:space="0" w:color="00000A"/>
+              <w:end w:val="single" w:sz="4" w:space="0" w:color="00000A"/>
             </w:tcBorders>
-            <w:shd w:fill="auto" w:val="clear"/>
             <w:vAlign w:val="center"/>
           </w:tcPr>
           <w:p>
@@ -721,11 +943,17 @@
               <w:widowControl w:val="false"/>
               <w:jc w:val="center"/>
               <w:textAlignment w:val="center"/>
-              <w:rPr/>
-            </w:pPr>
-            <w:r>
-              <w:rPr/>
-              <w:t>PHP</w:t>
+              <w:rPr>
+                <w:sz w:val="20"/>
+                <w:szCs w:val="20"/>
+              </w:rPr>
+            </w:pPr>
+            <w:r>
+              <w:rPr>
+                <w:sz w:val="20"/>
+                <w:szCs w:val="20"/>
+              </w:rPr>
+              <w:t>C</w:t>
             </w:r>
           </w:p>
         </w:tc>
@@ -734,9 +962,8 @@
             <w:tcW w:w="2204" w:type="dxa"/>
             <w:gridSpan w:val="2"/>
             <w:tcBorders>
-              <w:right w:val="single" w:sz="4" w:space="0" w:color="00000A"/>
+              <w:end w:val="single" w:sz="4" w:space="0" w:color="00000A"/>
             </w:tcBorders>
-            <w:shd w:fill="auto" w:val="clear"/>
             <w:vAlign w:val="center"/>
           </w:tcPr>
           <w:p>
@@ -745,11 +972,17 @@
               <w:widowControl w:val="false"/>
               <w:jc w:val="center"/>
               <w:textAlignment w:val="center"/>
-              <w:rPr/>
-            </w:pPr>
-            <w:r>
-              <w:rPr/>
-              <w:t>Gulp</w:t>
+              <w:rPr>
+                <w:sz w:val="20"/>
+                <w:szCs w:val="20"/>
+              </w:rPr>
+            </w:pPr>
+            <w:r>
+              <w:rPr>
+                <w:sz w:val="20"/>
+                <w:szCs w:val="20"/>
+              </w:rPr>
+              <w:t>Webpack</w:t>
             </w:r>
           </w:p>
         </w:tc>
@@ -757,9 +990,8 @@
           <w:tcPr>
             <w:tcW w:w="2195" w:type="dxa"/>
             <w:tcBorders>
-              <w:right w:val="single" w:sz="4" w:space="0" w:color="00000A"/>
+              <w:end w:val="single" w:sz="4" w:space="0" w:color="00000A"/>
             </w:tcBorders>
-            <w:shd w:fill="auto" w:val="clear"/>
             <w:vAlign w:val="center"/>
           </w:tcPr>
           <w:p>
@@ -768,19 +1000,24 @@
               <w:widowControl w:val="false"/>
               <w:jc w:val="center"/>
               <w:textAlignment w:val="center"/>
-              <w:rPr/>
-            </w:pPr>
-            <w:r>
-              <w:rPr/>
+              <w:rPr>
+                <w:sz w:val="20"/>
+                <w:szCs w:val="20"/>
+              </w:rPr>
+            </w:pPr>
+            <w:r>
+              <w:rPr>
+                <w:sz w:val="20"/>
+                <w:szCs w:val="20"/>
+              </w:rPr>
               <w:t>GCP</w:t>
             </w:r>
           </w:p>
         </w:tc>
         <w:tc>
           <w:tcPr>
-            <w:tcW w:w="2192" w:type="dxa"/>
+            <w:tcW w:w="2193" w:type="dxa"/>
             <w:tcBorders/>
-            <w:shd w:fill="auto" w:val="clear"/>
             <w:vAlign w:val="center"/>
           </w:tcPr>
           <w:p>
@@ -789,11 +1026,16 @@
               <w:widowControl w:val="false"/>
               <w:jc w:val="center"/>
               <w:textAlignment w:val="center"/>
-              <w:rPr/>
-            </w:pPr>
-            <w:r>
-              <w:rPr/>
-              <w:t>Server</w:t>
+              <w:rPr>
+                <w:sz w:val="20"/>
+                <w:szCs w:val="20"/>
+              </w:rPr>
+            </w:pPr>
+            <w:r>
+              <w:rPr>
+                <w:sz w:val="20"/>
+                <w:szCs w:val="20"/>
+              </w:rPr>
             </w:r>
           </w:p>
         </w:tc>
@@ -804,11 +1046,10 @@
         </w:trPr>
         <w:tc>
           <w:tcPr>
-            <w:tcW w:w="2265" w:type="dxa"/>
+            <w:tcW w:w="2264" w:type="dxa"/>
             <w:tcBorders>
-              <w:right w:val="single" w:sz="4" w:space="0" w:color="00000A"/>
+              <w:end w:val="single" w:sz="4" w:space="0" w:color="00000A"/>
             </w:tcBorders>
-            <w:shd w:fill="auto" w:val="clear"/>
             <w:vAlign w:val="center"/>
           </w:tcPr>
           <w:p>
@@ -817,11 +1058,21 @@
               <w:widowControl w:val="false"/>
               <w:jc w:val="center"/>
               <w:textAlignment w:val="center"/>
-              <w:rPr/>
-            </w:pPr>
-            <w:r>
-              <w:rPr/>
-              <w:t>Java (JSP)</w:t>
+              <w:rPr>
+                <w:b w:val="false"/>
+                <w:bCs w:val="false"/>
+                <w:sz w:val="20"/>
+                <w:szCs w:val="20"/>
+              </w:rPr>
+            </w:pPr>
+            <w:r>
+              <w:rPr>
+                <w:b w:val="false"/>
+                <w:bCs w:val="false"/>
+                <w:sz w:val="20"/>
+                <w:szCs w:val="20"/>
+              </w:rPr>
+              <w:t>C++</w:t>
             </w:r>
           </w:p>
         </w:tc>
@@ -830,9 +1081,8 @@
             <w:tcW w:w="2204" w:type="dxa"/>
             <w:gridSpan w:val="2"/>
             <w:tcBorders>
-              <w:right w:val="single" w:sz="4" w:space="0" w:color="00000A"/>
+              <w:end w:val="single" w:sz="4" w:space="0" w:color="00000A"/>
             </w:tcBorders>
-            <w:shd w:fill="auto" w:val="clear"/>
             <w:vAlign w:val="center"/>
           </w:tcPr>
           <w:p>
@@ -841,11 +1091,16 @@
               <w:widowControl w:val="false"/>
               <w:jc w:val="center"/>
               <w:textAlignment w:val="center"/>
-              <w:rPr/>
-            </w:pPr>
-            <w:r>
-              <w:rPr/>
-              <w:t>Webpack</w:t>
+              <w:rPr>
+                <w:sz w:val="20"/>
+                <w:szCs w:val="20"/>
+              </w:rPr>
+            </w:pPr>
+            <w:r>
+              <w:rPr>
+                <w:sz w:val="20"/>
+                <w:szCs w:val="20"/>
+              </w:rPr>
             </w:r>
           </w:p>
         </w:tc>
@@ -853,9 +1108,8 @@
           <w:tcPr>
             <w:tcW w:w="2195" w:type="dxa"/>
             <w:tcBorders>
-              <w:right w:val="single" w:sz="4" w:space="0" w:color="00000A"/>
+              <w:end w:val="single" w:sz="4" w:space="0" w:color="00000A"/>
             </w:tcBorders>
-            <w:shd w:fill="auto" w:val="clear"/>
             <w:vAlign w:val="center"/>
           </w:tcPr>
           <w:p>
@@ -864,19 +1118,24 @@
               <w:widowControl w:val="false"/>
               <w:jc w:val="center"/>
               <w:textAlignment w:val="center"/>
-              <w:rPr/>
-            </w:pPr>
-            <w:r>
-              <w:rPr/>
+              <w:rPr>
+                <w:sz w:val="20"/>
+                <w:szCs w:val="20"/>
+              </w:rPr>
+            </w:pPr>
+            <w:r>
+              <w:rPr>
+                <w:sz w:val="20"/>
+                <w:szCs w:val="20"/>
+              </w:rPr>
               <w:t>Azure</w:t>
             </w:r>
           </w:p>
         </w:tc>
         <w:tc>
           <w:tcPr>
-            <w:tcW w:w="2192" w:type="dxa"/>
+            <w:tcW w:w="2193" w:type="dxa"/>
             <w:tcBorders/>
-            <w:shd w:fill="auto" w:val="clear"/>
             <w:vAlign w:val="center"/>
           </w:tcPr>
           <w:p>
@@ -885,10 +1144,16 @@
               <w:widowControl w:val="false"/>
               <w:jc w:val="center"/>
               <w:textAlignment w:val="center"/>
-              <w:rPr/>
-            </w:pPr>
-            <w:r>
-              <w:rPr/>
+              <w:rPr>
+                <w:sz w:val="20"/>
+                <w:szCs w:val="20"/>
+              </w:rPr>
+            </w:pPr>
+            <w:r>
+              <w:rPr>
+                <w:sz w:val="20"/>
+                <w:szCs w:val="20"/>
+              </w:rPr>
             </w:r>
           </w:p>
         </w:tc>
@@ -899,11 +1164,10 @@
         </w:trPr>
         <w:tc>
           <w:tcPr>
-            <w:tcW w:w="2265" w:type="dxa"/>
+            <w:tcW w:w="2264" w:type="dxa"/>
             <w:tcBorders>
-              <w:right w:val="single" w:sz="4" w:space="0" w:color="00000A"/>
+              <w:end w:val="single" w:sz="4" w:space="0" w:color="00000A"/>
             </w:tcBorders>
-            <w:shd w:fill="auto" w:val="clear"/>
             <w:vAlign w:val="center"/>
           </w:tcPr>
           <w:p>
@@ -912,11 +1176,17 @@
               <w:widowControl w:val="false"/>
               <w:jc w:val="center"/>
               <w:textAlignment w:val="center"/>
-              <w:rPr/>
-            </w:pPr>
-            <w:r>
-              <w:rPr/>
-              <w:t>HTML5</w:t>
+              <w:rPr>
+                <w:sz w:val="20"/>
+                <w:szCs w:val="20"/>
+              </w:rPr>
+            </w:pPr>
+            <w:r>
+              <w:rPr>
+                <w:sz w:val="20"/>
+                <w:szCs w:val="20"/>
+              </w:rPr>
+              <w:t>C#</w:t>
             </w:r>
           </w:p>
         </w:tc>
@@ -925,9 +1195,8 @@
             <w:tcW w:w="2204" w:type="dxa"/>
             <w:gridSpan w:val="2"/>
             <w:tcBorders>
-              <w:right w:val="single" w:sz="4" w:space="0" w:color="00000A"/>
+              <w:end w:val="single" w:sz="4" w:space="0" w:color="00000A"/>
             </w:tcBorders>
-            <w:shd w:fill="auto" w:val="clear"/>
             <w:vAlign w:val="center"/>
           </w:tcPr>
           <w:p>
@@ -936,11 +1205,16 @@
               <w:widowControl w:val="false"/>
               <w:jc w:val="center"/>
               <w:textAlignment w:val="center"/>
-              <w:rPr/>
-            </w:pPr>
-            <w:r>
-              <w:rPr/>
-              <w:t>Karma</w:t>
+              <w:rPr>
+                <w:sz w:val="20"/>
+                <w:szCs w:val="20"/>
+              </w:rPr>
+            </w:pPr>
+            <w:r>
+              <w:rPr>
+                <w:sz w:val="20"/>
+                <w:szCs w:val="20"/>
+              </w:rPr>
             </w:r>
           </w:p>
         </w:tc>
@@ -948,9 +1222,8 @@
           <w:tcPr>
             <w:tcW w:w="2195" w:type="dxa"/>
             <w:tcBorders>
-              <w:right w:val="single" w:sz="4" w:space="0" w:color="00000A"/>
+              <w:end w:val="single" w:sz="4" w:space="0" w:color="00000A"/>
             </w:tcBorders>
-            <w:shd w:fill="auto" w:val="clear"/>
             <w:vAlign w:val="center"/>
           </w:tcPr>
           <w:p>
@@ -959,18 +1232,23 @@
               <w:widowControl w:val="false"/>
               <w:jc w:val="center"/>
               <w:textAlignment w:val="center"/>
-              <w:rPr/>
-            </w:pPr>
-            <w:r>
-              <w:rPr/>
-            </w:r>
-          </w:p>
-        </w:tc>
-        <w:tc>
-          <w:tcPr>
-            <w:tcW w:w="2192" w:type="dxa"/>
+              <w:rPr>
+                <w:sz w:val="20"/>
+                <w:szCs w:val="20"/>
+              </w:rPr>
+            </w:pPr>
+            <w:r>
+              <w:rPr>
+                <w:sz w:val="20"/>
+                <w:szCs w:val="20"/>
+              </w:rPr>
+            </w:r>
+          </w:p>
+        </w:tc>
+        <w:tc>
+          <w:tcPr>
+            <w:tcW w:w="2193" w:type="dxa"/>
             <w:tcBorders/>
-            <w:shd w:fill="auto" w:val="clear"/>
             <w:vAlign w:val="center"/>
           </w:tcPr>
           <w:p>
@@ -979,199 +1257,16 @@
               <w:widowControl w:val="false"/>
               <w:jc w:val="center"/>
               <w:textAlignment w:val="center"/>
-              <w:rPr/>
-            </w:pPr>
-            <w:r>
-              <w:rPr/>
-            </w:r>
-          </w:p>
-        </w:tc>
-      </w:tr>
-      <w:tr>
-        <w:trPr>
-          <w:trHeight w:val="373" w:hRule="atLeast"/>
-        </w:trPr>
-        <w:tc>
-          <w:tcPr>
-            <w:tcW w:w="2265" w:type="dxa"/>
-            <w:tcBorders>
-              <w:right w:val="single" w:sz="4" w:space="0" w:color="00000A"/>
-            </w:tcBorders>
-            <w:shd w:fill="auto" w:val="clear"/>
-            <w:vAlign w:val="center"/>
-          </w:tcPr>
-          <w:p>
-            <w:pPr>
-              <w:pStyle w:val="Rbody"/>
-              <w:widowControl w:val="false"/>
-              <w:jc w:val="center"/>
-              <w:textAlignment w:val="center"/>
-              <w:rPr/>
-            </w:pPr>
-            <w:r>
-              <w:rPr/>
-              <w:t>CSS3</w:t>
-            </w:r>
-          </w:p>
-        </w:tc>
-        <w:tc>
-          <w:tcPr>
-            <w:tcW w:w="2204" w:type="dxa"/>
-            <w:gridSpan w:val="2"/>
-            <w:tcBorders>
-              <w:right w:val="single" w:sz="4" w:space="0" w:color="00000A"/>
-            </w:tcBorders>
-            <w:shd w:fill="auto" w:val="clear"/>
-            <w:vAlign w:val="center"/>
-          </w:tcPr>
-          <w:p>
-            <w:pPr>
-              <w:pStyle w:val="Rbody"/>
-              <w:widowControl w:val="false"/>
-              <w:jc w:val="center"/>
-              <w:textAlignment w:val="center"/>
-              <w:rPr/>
-            </w:pPr>
-            <w:r>
-              <w:rPr/>
-              <w:t>Jasmine</w:t>
-            </w:r>
-          </w:p>
-        </w:tc>
-        <w:tc>
-          <w:tcPr>
-            <w:tcW w:w="2195" w:type="dxa"/>
-            <w:tcBorders>
-              <w:right w:val="single" w:sz="4" w:space="0" w:color="00000A"/>
-            </w:tcBorders>
-            <w:shd w:fill="auto" w:val="clear"/>
-            <w:vAlign w:val="center"/>
-          </w:tcPr>
-          <w:p>
-            <w:pPr>
-              <w:pStyle w:val="Rbody"/>
-              <w:widowControl w:val="false"/>
-              <w:jc w:val="center"/>
-              <w:textAlignment w:val="center"/>
-              <w:rPr/>
-            </w:pPr>
-            <w:r>
-              <w:rPr/>
-              <w:t>MongoDB, Firestore and other NoSQL</w:t>
-            </w:r>
-          </w:p>
-        </w:tc>
-        <w:tc>
-          <w:tcPr>
-            <w:tcW w:w="2192" w:type="dxa"/>
-            <w:tcBorders/>
-            <w:shd w:fill="auto" w:val="clear"/>
-            <w:vAlign w:val="center"/>
-          </w:tcPr>
-          <w:p>
-            <w:pPr>
-              <w:pStyle w:val="Rbody"/>
-              <w:widowControl w:val="false"/>
-              <w:jc w:val="center"/>
-              <w:textAlignment w:val="center"/>
-              <w:rPr/>
-            </w:pPr>
-            <w:r>
-              <w:rPr/>
-            </w:r>
-          </w:p>
-        </w:tc>
-      </w:tr>
-      <w:tr>
-        <w:trPr>
-          <w:trHeight w:val="373" w:hRule="atLeast"/>
-        </w:trPr>
-        <w:tc>
-          <w:tcPr>
-            <w:tcW w:w="2265" w:type="dxa"/>
-            <w:tcBorders>
-              <w:right w:val="single" w:sz="4" w:space="0" w:color="00000A"/>
-            </w:tcBorders>
-            <w:shd w:fill="auto" w:val="clear"/>
-            <w:vAlign w:val="center"/>
-          </w:tcPr>
-          <w:p>
-            <w:pPr>
-              <w:pStyle w:val="Rbody"/>
-              <w:widowControl w:val="false"/>
-              <w:jc w:val="center"/>
-              <w:textAlignment w:val="center"/>
-              <w:rPr/>
-            </w:pPr>
-            <w:r>
-              <w:rPr/>
-            </w:r>
-          </w:p>
-        </w:tc>
-        <w:tc>
-          <w:tcPr>
-            <w:tcW w:w="2204" w:type="dxa"/>
-            <w:gridSpan w:val="2"/>
-            <w:tcBorders>
-              <w:right w:val="single" w:sz="4" w:space="0" w:color="00000A"/>
-            </w:tcBorders>
-            <w:shd w:fill="auto" w:val="clear"/>
-            <w:vAlign w:val="center"/>
-          </w:tcPr>
-          <w:p>
-            <w:pPr>
-              <w:pStyle w:val="Rbody"/>
-              <w:widowControl w:val="false"/>
-              <w:jc w:val="center"/>
-              <w:textAlignment w:val="center"/>
-              <w:rPr/>
-            </w:pPr>
-            <w:r>
-              <w:rPr/>
-              <w:t>Jest</w:t>
-            </w:r>
-          </w:p>
-        </w:tc>
-        <w:tc>
-          <w:tcPr>
-            <w:tcW w:w="2195" w:type="dxa"/>
-            <w:tcBorders>
-              <w:right w:val="single" w:sz="4" w:space="0" w:color="00000A"/>
-            </w:tcBorders>
-            <w:shd w:fill="auto" w:val="clear"/>
-            <w:vAlign w:val="center"/>
-          </w:tcPr>
-          <w:p>
-            <w:pPr>
-              <w:pStyle w:val="Rbody"/>
-              <w:widowControl w:val="false"/>
-              <w:jc w:val="center"/>
-              <w:textAlignment w:val="center"/>
-              <w:rPr/>
-            </w:pPr>
-            <w:r>
-              <w:rPr/>
-              <w:t>MySQL</w:t>
-            </w:r>
-          </w:p>
-        </w:tc>
-        <w:tc>
-          <w:tcPr>
-            <w:tcW w:w="2192" w:type="dxa"/>
-            <w:tcBorders/>
-            <w:shd w:fill="auto" w:val="clear"/>
-            <w:vAlign w:val="center"/>
-          </w:tcPr>
-          <w:p>
-            <w:pPr>
-              <w:pStyle w:val="Rbody"/>
-              <w:widowControl w:val="false"/>
-              <w:jc w:val="center"/>
-              <w:textAlignment w:val="center"/>
-              <w:rPr/>
-            </w:pPr>
-            <w:r>
-              <w:rPr/>
+              <w:rPr>
+                <w:sz w:val="20"/>
+                <w:szCs w:val="20"/>
+              </w:rPr>
+            </w:pPr>
+            <w:r>
+              <w:rPr>
+                <w:sz w:val="20"/>
+                <w:szCs w:val="20"/>
+              </w:rPr>
             </w:r>
           </w:p>
         </w:tc>
@@ -1183,37 +1278,17 @@
             <w:tcW w:w="8856" w:type="dxa"/>
             <w:gridSpan w:val="5"/>
             <w:tcBorders/>
-            <w:shd w:fill="auto" w:val="clear"/>
           </w:tcPr>
           <w:p>
             <w:pPr>
               <w:pStyle w:val="Rheading"/>
               <w:widowControl w:val="false"/>
-              <w:rPr/>
-            </w:pPr>
-            <w:r>
-              <w:rPr/>
-            </w:r>
-          </w:p>
-          <w:p>
-            <w:pPr>
-              <w:pStyle w:val="Rheading"/>
-              <w:widowControl w:val="false"/>
+              <w:spacing w:before="144" w:after="0"/>
               <w:rPr/>
             </w:pPr>
             <w:r>
               <w:rPr/>
               <w:t>Professional Experience</w:t>
-            </w:r>
-          </w:p>
-          <w:p>
-            <w:pPr>
-              <w:pStyle w:val="Rheading"/>
-              <w:widowControl w:val="false"/>
-              <w:rPr/>
-            </w:pPr>
-            <w:r>
-              <w:rPr/>
             </w:r>
           </w:p>
           <w:tbl>
@@ -1224,24 +1299,23 @@
               <w:tblLayout w:type="fixed"/>
               <w:tblCellMar>
                 <w:top w:w="0" w:type="dxa"/>
-                <w:left w:w="108" w:type="dxa"/>
+                <w:start w:w="108" w:type="dxa"/>
                 <w:bottom w:w="0" w:type="dxa"/>
-                <w:right w:w="108" w:type="dxa"/>
+                <w:end w:w="108" w:type="dxa"/>
               </w:tblCellMar>
             </w:tblPr>
             <w:tblGrid>
               <w:gridCol w:w="4428"/>
-              <w:gridCol w:w="4428"/>
+              <w:gridCol w:w="4429"/>
             </w:tblGrid>
             <w:tr>
-              <w:trPr/>
+              <w:trPr>
+                <w:trHeight w:val="471" w:hRule="atLeast"/>
+              </w:trPr>
               <w:tc>
                 <w:tcPr>
                   <w:tcW w:w="4428" w:type="dxa"/>
-                  <w:tcBorders>
-                    <w:top w:val="single" w:sz="4" w:space="0" w:color="00000A"/>
-                  </w:tcBorders>
-                  <w:shd w:fill="auto" w:val="clear"/>
+                  <w:tcBorders/>
                 </w:tcPr>
                 <w:p>
                   <w:pPr>
@@ -1249,7 +1323,7 @@
                     <w:widowControl w:val="false"/>
                     <w:spacing w:before="240" w:after="0"/>
                     <w:rPr>
-                      <w:rFonts w:ascii="Avenir Heavy" w:hAnsi="Avenir Heavy" w:eastAsia="ＭＳ 明朝" w:cs="Tahoma"/>
+                      <w:rFonts w:ascii="HarmonyOS Sans" w:hAnsi="HarmonyOS Sans" w:eastAsia="ＭＳ 明朝" w:cs="Tahoma"/>
                       <w:color w:val="00000A"/>
                       <w:kern w:val="0"/>
                       <w:sz w:val="22"/>
@@ -1259,47 +1333,82 @@
                   </w:pPr>
                   <w:r>
                     <w:rPr>
-                      <w:rFonts w:eastAsia="ＭＳ 明朝" w:cs="Tahoma"/>
+                      <w:rFonts w:eastAsia="ＭＳ 明朝" w:cs="Tahoma" w:ascii="HarmonyOS Sans" w:hAnsi="HarmonyOS Sans"/>
                       <w:color w:val="00000A"/>
                       <w:kern w:val="0"/>
                       <w:sz w:val="22"/>
                       <w:szCs w:val="24"/>
                       <w:lang w:val="en-US" w:eastAsia="en-US" w:bidi="ar-SA"/>
                     </w:rPr>
-                    <w:t>Bounteous</w:t>
+                    <w:t>Indeed</w:t>
                   </w:r>
                 </w:p>
               </w:tc>
               <w:tc>
                 <w:tcPr>
-                  <w:tcW w:w="4428" w:type="dxa"/>
-                  <w:tcBorders>
-                    <w:top w:val="single" w:sz="4" w:space="0" w:color="00000A"/>
-                  </w:tcBorders>
-                  <w:shd w:fill="auto" w:val="clear"/>
+                  <w:tcW w:w="4429" w:type="dxa"/>
+                  <w:tcBorders/>
                 </w:tcPr>
                 <w:p>
                   <w:pPr>
                     <w:pStyle w:val="Rhead2wspace"/>
                     <w:widowControl w:val="false"/>
                     <w:spacing w:before="240" w:after="0"/>
-                    <w:jc w:val="right"/>
-                    <w:rPr/>
+                    <w:jc w:val="end"/>
+                    <w:rPr>
+                      <w:sz w:val="20"/>
+                      <w:szCs w:val="20"/>
+                    </w:rPr>
                   </w:pPr>
                   <w:r>
                     <w:rPr>
                       <w:rFonts w:eastAsia="ＭＳ 明朝" w:cs="Tahoma"/>
                       <w:color w:val="00000A"/>
                       <w:kern w:val="0"/>
-                      <w:sz w:val="22"/>
-                      <w:szCs w:val="24"/>
+                      <w:sz w:val="20"/>
+                      <w:szCs w:val="20"/>
                       <w:lang w:val="en-US" w:eastAsia="en-US" w:bidi="ar-SA"/>
                     </w:rPr>
-                    <w:t>September 2018</w:t>
+                    <w:t xml:space="preserve">September </w:t>
                   </w:r>
                   <w:r>
-                    <w:rPr/>
-                    <w:t xml:space="preserve"> – Current</w:t>
+                    <w:rPr>
+                      <w:rFonts w:eastAsia="ＭＳ 明朝" w:cs="Tahoma"/>
+                      <w:color w:val="00000A"/>
+                      <w:kern w:val="0"/>
+                      <w:sz w:val="20"/>
+                      <w:szCs w:val="20"/>
+                      <w:lang w:val="en-US" w:eastAsia="en-US" w:bidi="ar-SA"/>
+                    </w:rPr>
+                    <w:t>2021</w:t>
+                  </w:r>
+                  <w:r>
+                    <w:rPr>
+                      <w:sz w:val="20"/>
+                      <w:szCs w:val="20"/>
+                    </w:rPr>
+                    <w:t xml:space="preserve"> – </w:t>
+                  </w:r>
+                  <w:r>
+                    <w:rPr>
+                      <w:sz w:val="20"/>
+                      <w:szCs w:val="20"/>
+                    </w:rPr>
+                    <w:t>July</w:t>
+                  </w:r>
+                  <w:r>
+                    <w:rPr>
+                      <w:sz w:val="20"/>
+                      <w:szCs w:val="20"/>
+                    </w:rPr>
+                    <w:t xml:space="preserve"> 202</w:t>
+                  </w:r>
+                  <w:r>
+                    <w:rPr>
+                      <w:sz w:val="20"/>
+                      <w:szCs w:val="20"/>
+                    </w:rPr>
+                    <w:t>5</w:t>
                   </w:r>
                 </w:p>
               </w:tc>
@@ -1308,21 +1417,42 @@
               <w:trPr/>
               <w:tc>
                 <w:tcPr>
-                  <w:tcW w:w="8856" w:type="dxa"/>
+                  <w:tcW w:w="8857" w:type="dxa"/>
                   <w:gridSpan w:val="2"/>
                   <w:tcBorders/>
-                  <w:shd w:fill="auto" w:val="clear"/>
                 </w:tcPr>
                 <w:p>
                   <w:pPr>
                     <w:pStyle w:val="Rhead2wspace"/>
                     <w:widowControl w:val="false"/>
-                    <w:spacing w:before="240" w:after="0"/>
-                    <w:rPr/>
+                    <w:suppressAutoHyphens w:val="true"/>
+                    <w:overflowPunct w:val="false"/>
+                    <w:bidi w:val="0"/>
+                    <w:jc w:val="start"/>
+                    <w:rPr>
+                      <w:rFonts w:ascii="Avenir Heavy" w:hAnsi="Avenir Heavy" w:eastAsia="ＭＳ 明朝" w:cs="Tahoma"/>
+                      <w:i/>
+                      <w:i/>
+                      <w:iCs/>
+                      <w:color w:val="00000A"/>
+                      <w:kern w:val="0"/>
+                      <w:sz w:val="20"/>
+                      <w:szCs w:val="20"/>
+                      <w:lang w:val="en-US" w:eastAsia="en-US" w:bidi="ar-SA"/>
+                    </w:rPr>
                   </w:pPr>
                   <w:r>
-                    <w:rPr/>
-                    <w:t>Lead Developer</w:t>
+                    <w:rPr>
+                      <w:rFonts w:eastAsia="ＭＳ 明朝" w:cs="Tahoma"/>
+                      <w:i/>
+                      <w:iCs/>
+                      <w:color w:val="00000A"/>
+                      <w:kern w:val="0"/>
+                      <w:sz w:val="20"/>
+                      <w:szCs w:val="20"/>
+                      <w:lang w:val="en-US" w:eastAsia="en-US" w:bidi="ar-SA"/>
+                    </w:rPr>
+                    <w:t>Software Engineer II-2</w:t>
                   </w:r>
                 </w:p>
               </w:tc>
@@ -1331,10 +1461,279 @@
               <w:trPr/>
               <w:tc>
                 <w:tcPr>
-                  <w:tcW w:w="8856" w:type="dxa"/>
+                  <w:tcW w:w="8857" w:type="dxa"/>
                   <w:gridSpan w:val="2"/>
                   <w:tcBorders/>
-                  <w:shd w:fill="auto" w:val="clear"/>
+                </w:tcPr>
+                <w:p>
+                  <w:pPr>
+                    <w:pStyle w:val="Rbullet"/>
+                    <w:widowControl w:val="false"/>
+                    <w:numPr>
+                      <w:ilvl w:val="0"/>
+                      <w:numId w:val="1"/>
+                    </w:numPr>
+                    <w:spacing w:before="120" w:after="0"/>
+                    <w:rPr>
+                      <w:rFonts w:ascii="Avenir Book" w:hAnsi="Avenir Book" w:eastAsia="ＭＳ 明朝" w:cs="Tahoma"/>
+                      <w:color w:val="00000A"/>
+                      <w:kern w:val="0"/>
+                      <w:sz w:val="20"/>
+                      <w:szCs w:val="20"/>
+                      <w:lang w:val="en-US" w:eastAsia="en-US" w:bidi="ar-SA"/>
+                    </w:rPr>
+                  </w:pPr>
+                  <w:r>
+                    <w:rPr>
+                      <w:rFonts w:eastAsia="ＭＳ 明朝" w:cs="Tahoma"/>
+                      <w:color w:val="00000A"/>
+                      <w:kern w:val="0"/>
+                      <w:sz w:val="20"/>
+                      <w:szCs w:val="20"/>
+                      <w:lang w:val="en-US" w:eastAsia="en-US" w:bidi="ar-SA"/>
+                    </w:rPr>
+                    <w:t xml:space="preserve">Lead A/B test experiments </w:t>
+                  </w:r>
+                  <w:r>
+                    <w:rPr>
+                      <w:rFonts w:eastAsia="ＭＳ 明朝" w:cs="Tahoma"/>
+                      <w:color w:val="00000A"/>
+                      <w:kern w:val="0"/>
+                      <w:sz w:val="20"/>
+                      <w:szCs w:val="20"/>
+                      <w:lang w:val="en-US" w:eastAsia="en-US" w:bidi="ar-SA"/>
+                    </w:rPr>
+                    <w:t xml:space="preserve">working closely with the product owner doing work </w:t>
+                  </w:r>
+                  <w:r>
+                    <w:rPr>
+                      <w:rFonts w:eastAsia="ＭＳ 明朝" w:cs="Tahoma"/>
+                      <w:color w:val="00000A"/>
+                      <w:kern w:val="0"/>
+                      <w:sz w:val="20"/>
+                      <w:szCs w:val="20"/>
+                      <w:lang w:val="en-US" w:eastAsia="en-US" w:bidi="ar-SA"/>
+                    </w:rPr>
+                    <w:t>consisting of breaking down the tasks, creating monitors and queries to track metrics, unit test</w:t>
+                  </w:r>
+                  <w:r>
+                    <w:rPr>
+                      <w:rFonts w:eastAsia="ＭＳ 明朝" w:cs="Tahoma"/>
+                      <w:color w:val="00000A"/>
+                      <w:kern w:val="0"/>
+                      <w:sz w:val="20"/>
+                      <w:szCs w:val="20"/>
+                      <w:lang w:val="en-US" w:eastAsia="en-US" w:bidi="ar-SA"/>
+                    </w:rPr>
+                    <w:t>ing,</w:t>
+                  </w:r>
+                  <w:r>
+                    <w:rPr>
+                      <w:rFonts w:eastAsia="ＭＳ 明朝" w:cs="Tahoma"/>
+                      <w:color w:val="00000A"/>
+                      <w:kern w:val="0"/>
+                      <w:sz w:val="20"/>
+                      <w:szCs w:val="20"/>
+                      <w:lang w:val="en-US" w:eastAsia="en-US" w:bidi="ar-SA"/>
+                    </w:rPr>
+                    <w:t xml:space="preserve"> integration testing and monitoring success criteria</w:t>
+                  </w:r>
+                </w:p>
+                <w:p>
+                  <w:pPr>
+                    <w:pStyle w:val="Rbullet"/>
+                    <w:widowControl w:val="false"/>
+                    <w:numPr>
+                      <w:ilvl w:val="0"/>
+                      <w:numId w:val="1"/>
+                    </w:numPr>
+                    <w:spacing w:before="120" w:after="0"/>
+                    <w:rPr>
+                      <w:rFonts w:ascii="Avenir Book" w:hAnsi="Avenir Book" w:eastAsia="ＭＳ 明朝" w:cs="Tahoma"/>
+                      <w:color w:val="00000A"/>
+                      <w:kern w:val="0"/>
+                      <w:sz w:val="20"/>
+                      <w:szCs w:val="20"/>
+                      <w:lang w:val="en-US" w:eastAsia="en-US" w:bidi="ar-SA"/>
+                    </w:rPr>
+                  </w:pPr>
+                  <w:r>
+                    <w:rPr>
+                      <w:rFonts w:eastAsia="ＭＳ 明朝" w:cs="Tahoma"/>
+                      <w:color w:val="00000A"/>
+                      <w:kern w:val="0"/>
+                      <w:sz w:val="20"/>
+                      <w:szCs w:val="20"/>
+                      <w:lang w:val="en-US" w:eastAsia="en-US" w:bidi="ar-SA"/>
+                    </w:rPr>
+                    <w:t>Development work in React utilizing GraphQL</w:t>
+                  </w:r>
+                </w:p>
+                <w:p>
+                  <w:pPr>
+                    <w:pStyle w:val="Rbullet"/>
+                    <w:widowControl w:val="false"/>
+                    <w:numPr>
+                      <w:ilvl w:val="0"/>
+                      <w:numId w:val="1"/>
+                    </w:numPr>
+                    <w:spacing w:before="120" w:after="0"/>
+                    <w:rPr>
+                      <w:rFonts w:ascii="Avenir Book" w:hAnsi="Avenir Book" w:eastAsia="ＭＳ 明朝" w:cs="Tahoma"/>
+                      <w:color w:val="00000A"/>
+                      <w:kern w:val="0"/>
+                      <w:sz w:val="20"/>
+                      <w:szCs w:val="20"/>
+                      <w:lang w:val="en-US" w:eastAsia="en-US" w:bidi="ar-SA"/>
+                    </w:rPr>
+                  </w:pPr>
+                  <w:r>
+                    <w:rPr>
+                      <w:rFonts w:eastAsia="ＭＳ 明朝" w:cs="Tahoma"/>
+                      <w:color w:val="00000A"/>
+                      <w:kern w:val="0"/>
+                      <w:sz w:val="20"/>
+                      <w:szCs w:val="20"/>
+                      <w:lang w:val="en-US" w:eastAsia="en-US" w:bidi="ar-SA"/>
+                    </w:rPr>
+                    <w:t>Worked across many repositories and collaborated with various teams within a system of webpack federated modules</w:t>
+                  </w:r>
+                </w:p>
+              </w:tc>
+            </w:tr>
+            <w:tr>
+              <w:trPr/>
+              <w:tc>
+                <w:tcPr>
+                  <w:tcW w:w="4428" w:type="dxa"/>
+                  <w:tcBorders/>
+                </w:tcPr>
+                <w:p>
+                  <w:pPr>
+                    <w:pStyle w:val="Rhead2wspace"/>
+                    <w:widowControl w:val="false"/>
+                    <w:spacing w:before="240" w:after="0"/>
+                    <w:rPr>
+                      <w:rFonts w:ascii="HarmonyOS Sans" w:hAnsi="HarmonyOS Sans" w:eastAsia="ＭＳ 明朝" w:cs="Tahoma"/>
+                      <w:color w:val="00000A"/>
+                      <w:kern w:val="0"/>
+                      <w:sz w:val="22"/>
+                      <w:szCs w:val="24"/>
+                      <w:lang w:val="en-US" w:eastAsia="en-US" w:bidi="ar-SA"/>
+                    </w:rPr>
+                  </w:pPr>
+                  <w:r>
+                    <w:rPr>
+                      <w:rFonts w:eastAsia="ＭＳ 明朝" w:cs="Tahoma" w:ascii="HarmonyOS Sans" w:hAnsi="HarmonyOS Sans"/>
+                      <w:color w:val="00000A"/>
+                      <w:kern w:val="0"/>
+                      <w:sz w:val="22"/>
+                      <w:szCs w:val="24"/>
+                      <w:lang w:val="en-US" w:eastAsia="en-US" w:bidi="ar-SA"/>
+                    </w:rPr>
+                    <w:t>Bounteous</w:t>
+                  </w:r>
+                </w:p>
+              </w:tc>
+              <w:tc>
+                <w:tcPr>
+                  <w:tcW w:w="4429" w:type="dxa"/>
+                  <w:tcBorders/>
+                </w:tcPr>
+                <w:p>
+                  <w:pPr>
+                    <w:pStyle w:val="Rhead2wspace"/>
+                    <w:widowControl w:val="false"/>
+                    <w:spacing w:before="240" w:after="0"/>
+                    <w:jc w:val="end"/>
+                    <w:rPr>
+                      <w:sz w:val="20"/>
+                      <w:szCs w:val="20"/>
+                    </w:rPr>
+                  </w:pPr>
+                  <w:r>
+                    <w:rPr>
+                      <w:rFonts w:eastAsia="ＭＳ 明朝" w:cs="Tahoma"/>
+                      <w:color w:val="00000A"/>
+                      <w:kern w:val="0"/>
+                      <w:sz w:val="20"/>
+                      <w:szCs w:val="20"/>
+                      <w:lang w:val="en-US" w:eastAsia="en-US" w:bidi="ar-SA"/>
+                    </w:rPr>
+                    <w:t>September 2018</w:t>
+                  </w:r>
+                  <w:r>
+                    <w:rPr>
+                      <w:sz w:val="20"/>
+                      <w:szCs w:val="20"/>
+                    </w:rPr>
+                    <w:t xml:space="preserve"> – </w:t>
+                  </w:r>
+                  <w:r>
+                    <w:rPr>
+                      <w:sz w:val="20"/>
+                      <w:szCs w:val="20"/>
+                    </w:rPr>
+                    <w:t>September 2021</w:t>
+                  </w:r>
+                </w:p>
+              </w:tc>
+            </w:tr>
+            <w:tr>
+              <w:trPr>
+                <w:trHeight w:val="154" w:hRule="atLeast"/>
+              </w:trPr>
+              <w:tc>
+                <w:tcPr>
+                  <w:tcW w:w="8857" w:type="dxa"/>
+                  <w:gridSpan w:val="2"/>
+                  <w:tcBorders/>
+                </w:tcPr>
+                <w:p>
+                  <w:pPr>
+                    <w:pStyle w:val="Rhead2wspace"/>
+                    <w:widowControl w:val="false"/>
+                    <w:suppressAutoHyphens w:val="true"/>
+                    <w:overflowPunct w:val="false"/>
+                    <w:bidi w:val="0"/>
+                    <w:jc w:val="start"/>
+                    <w:rPr>
+                      <w:rFonts w:ascii="Avenir Heavy" w:hAnsi="Avenir Heavy" w:eastAsia="ＭＳ 明朝" w:cs="Tahoma"/>
+                      <w:i/>
+                      <w:i/>
+                      <w:iCs/>
+                      <w:color w:val="00000A"/>
+                      <w:kern w:val="0"/>
+                      <w:sz w:val="20"/>
+                      <w:szCs w:val="20"/>
+                      <w:lang w:val="en-US" w:eastAsia="en-US" w:bidi="ar-SA"/>
+                    </w:rPr>
+                  </w:pPr>
+                  <w:r>
+                    <w:rPr>
+                      <w:rFonts w:eastAsia="ＭＳ 明朝" w:cs="Tahoma"/>
+                      <w:i/>
+                      <w:iCs/>
+                      <w:color w:val="00000A"/>
+                      <w:kern w:val="0"/>
+                      <w:sz w:val="20"/>
+                      <w:szCs w:val="20"/>
+                      <w:lang w:val="en-US" w:eastAsia="en-US" w:bidi="ar-SA"/>
+                    </w:rPr>
+                    <w:t>Lead Developer</w:t>
+                  </w:r>
+                </w:p>
+              </w:tc>
+            </w:tr>
+            <w:tr>
+              <w:trPr>
+                <w:trHeight w:val="114" w:hRule="atLeast"/>
+              </w:trPr>
+              <w:tc>
+                <w:tcPr>
+                  <w:tcW w:w="8857" w:type="dxa"/>
+                  <w:gridSpan w:val="2"/>
+                  <w:tcBorders/>
                 </w:tcPr>
                 <w:p>
                   <w:pPr>
@@ -1393,56 +1792,18 @@
                       <w:szCs w:val="20"/>
                       <w:lang w:val="en-US" w:eastAsia="en-US" w:bidi="ar-SA"/>
                     </w:rPr>
-                    <w:t>Lead development teams on projects</w:t>
-                  </w:r>
-                </w:p>
-                <w:p>
-                  <w:pPr>
-                    <w:pStyle w:val="Rbullet"/>
-                    <w:widowControl w:val="false"/>
-                    <w:numPr>
-                      <w:ilvl w:val="0"/>
-                      <w:numId w:val="1"/>
-                    </w:numPr>
-                    <w:spacing w:before="120" w:after="0"/>
-                    <w:rPr>
-                      <w:rFonts w:ascii="Avenir Book" w:hAnsi="Avenir Book" w:eastAsia="ＭＳ 明朝" w:cs="Tahoma"/>
-                      <w:color w:val="00000A"/>
-                      <w:kern w:val="0"/>
-                      <w:sz w:val="20"/>
-                      <w:szCs w:val="20"/>
-                      <w:lang w:val="en-US" w:eastAsia="en-US" w:bidi="ar-SA"/>
-                    </w:rPr>
-                  </w:pPr>
-                  <w:r>
-                    <w:rPr>
-                      <w:rFonts w:eastAsia="ＭＳ 明朝" w:cs="Tahoma"/>
-                      <w:color w:val="00000A"/>
-                      <w:kern w:val="0"/>
-                      <w:sz w:val="20"/>
-                      <w:szCs w:val="20"/>
-                      <w:lang w:val="en-US" w:eastAsia="en-US" w:bidi="ar-SA"/>
-                    </w:rPr>
                     <w:t>Set up the architecture and foundation for React Native / React Native Web projects that release on iOS, Android and web</w:t>
                   </w:r>
                 </w:p>
                 <w:p>
                   <w:pPr>
                     <w:pStyle w:val="Rbullet"/>
-                    <w:widowControl w:val="false"/>
                     <w:numPr>
                       <w:ilvl w:val="0"/>
                       <w:numId w:val="1"/>
                     </w:numPr>
-                    <w:spacing w:before="120" w:after="0"/>
-                    <w:rPr>
-                      <w:rFonts w:ascii="Avenir Book" w:hAnsi="Avenir Book" w:eastAsia="ＭＳ 明朝" w:cs="Tahoma"/>
-                      <w:color w:val="00000A"/>
-                      <w:kern w:val="0"/>
-                      <w:sz w:val="20"/>
-                      <w:szCs w:val="20"/>
-                      <w:lang w:val="en-US" w:eastAsia="en-US" w:bidi="ar-SA"/>
-                    </w:rPr>
+                    <w:spacing w:before="86" w:after="144"/>
+                    <w:rPr/>
                   </w:pPr>
                   <w:r>
                     <w:rPr>
@@ -1454,81 +1815,6 @@
                       <w:lang w:val="en-US" w:eastAsia="en-US" w:bidi="ar-SA"/>
                     </w:rPr>
                     <w:t>Worked closely with the client, experience design, QA, and developers to ensure projects were being delivered to the client’s expectations</w:t>
-                  </w:r>
-                </w:p>
-                <w:p>
-                  <w:pPr>
-                    <w:pStyle w:val="Rbullet"/>
-                    <w:widowControl w:val="false"/>
-                    <w:spacing w:before="120" w:after="0"/>
-                    <w:rPr>
-                      <w:rFonts w:ascii="Avenir Book" w:hAnsi="Avenir Book" w:eastAsia="ＭＳ 明朝" w:cs="Tahoma"/>
-                      <w:color w:val="00000A"/>
-                      <w:kern w:val="0"/>
-                      <w:sz w:val="20"/>
-                      <w:szCs w:val="20"/>
-                      <w:lang w:val="en-US" w:eastAsia="en-US" w:bidi="ar-SA"/>
-                    </w:rPr>
-                  </w:pPr>
-                  <w:r>
-                    <w:rPr>
-                      <w:rFonts w:eastAsia="ＭＳ 明朝" w:cs="Tahoma"/>
-                      <w:color w:val="00000A"/>
-                      <w:kern w:val="0"/>
-                      <w:sz w:val="20"/>
-                      <w:szCs w:val="20"/>
-                      <w:lang w:val="en-US" w:eastAsia="en-US" w:bidi="ar-SA"/>
-                    </w:rPr>
-                  </w:r>
-                </w:p>
-                <w:p>
-                  <w:pPr>
-                    <w:pStyle w:val="Rbullet"/>
-                    <w:widowControl w:val="false"/>
-                    <w:spacing w:before="120" w:after="0"/>
-                    <w:rPr>
-                      <w:rFonts w:ascii="Avenir Book" w:hAnsi="Avenir Book" w:eastAsia="ＭＳ 明朝" w:cs="Tahoma"/>
-                      <w:color w:val="00000A"/>
-                      <w:kern w:val="0"/>
-                      <w:sz w:val="20"/>
-                      <w:szCs w:val="20"/>
-                      <w:lang w:val="en-US" w:eastAsia="en-US" w:bidi="ar-SA"/>
-                    </w:rPr>
-                  </w:pPr>
-                  <w:r>
-                    <w:rPr>
-                      <w:rFonts w:eastAsia="ＭＳ 明朝" w:cs="Tahoma"/>
-                      <w:color w:val="00000A"/>
-                      <w:kern w:val="0"/>
-                      <w:sz w:val="20"/>
-                      <w:szCs w:val="20"/>
-                      <w:lang w:val="en-US" w:eastAsia="en-US" w:bidi="ar-SA"/>
-                    </w:rPr>
-                  </w:r>
-                </w:p>
-                <w:p>
-                  <w:pPr>
-                    <w:pStyle w:val="Rbullet"/>
-                    <w:widowControl w:val="false"/>
-                    <w:spacing w:before="120" w:after="0"/>
-                    <w:rPr>
-                      <w:rFonts w:ascii="Avenir Book" w:hAnsi="Avenir Book" w:eastAsia="ＭＳ 明朝" w:cs="Tahoma"/>
-                      <w:color w:val="00000A"/>
-                      <w:kern w:val="0"/>
-                      <w:sz w:val="20"/>
-                      <w:szCs w:val="20"/>
-                      <w:lang w:val="en-US" w:eastAsia="en-US" w:bidi="ar-SA"/>
-                    </w:rPr>
-                  </w:pPr>
-                  <w:r>
-                    <w:rPr>
-                      <w:rFonts w:eastAsia="ＭＳ 明朝" w:cs="Tahoma"/>
-                      <w:color w:val="00000A"/>
-                      <w:kern w:val="0"/>
-                      <w:sz w:val="20"/>
-                      <w:szCs w:val="20"/>
-                      <w:lang w:val="en-US" w:eastAsia="en-US" w:bidi="ar-SA"/>
-                    </w:rPr>
                   </w:r>
                 </w:p>
               </w:tc>
@@ -1539,37 +1825,45 @@
                 <w:tcPr>
                   <w:tcW w:w="4428" w:type="dxa"/>
                   <w:tcBorders/>
-                  <w:shd w:fill="auto" w:val="clear"/>
                 </w:tcPr>
                 <w:p>
                   <w:pPr>
                     <w:pStyle w:val="Rhead2wspace"/>
                     <w:widowControl w:val="false"/>
                     <w:spacing w:before="240" w:after="0"/>
-                    <w:rPr/>
+                    <w:rPr>
+                      <w:rFonts w:ascii="HarmonyOS Sans" w:hAnsi="HarmonyOS Sans"/>
+                    </w:rPr>
                   </w:pPr>
                   <w:r>
-                    <w:rPr/>
+                    <w:rPr>
+                      <w:rFonts w:ascii="HarmonyOS Sans" w:hAnsi="HarmonyOS Sans"/>
+                    </w:rPr>
                     <w:t>FlashRecruit</w:t>
                   </w:r>
                 </w:p>
               </w:tc>
               <w:tc>
                 <w:tcPr>
-                  <w:tcW w:w="4428" w:type="dxa"/>
+                  <w:tcW w:w="4429" w:type="dxa"/>
                   <w:tcBorders/>
-                  <w:shd w:fill="auto" w:val="clear"/>
                 </w:tcPr>
                 <w:p>
                   <w:pPr>
                     <w:pStyle w:val="Rhead2wspace"/>
                     <w:widowControl w:val="false"/>
                     <w:spacing w:before="240" w:after="0"/>
-                    <w:jc w:val="right"/>
-                    <w:rPr/>
+                    <w:jc w:val="end"/>
+                    <w:rPr>
+                      <w:sz w:val="20"/>
+                      <w:szCs w:val="20"/>
+                    </w:rPr>
                   </w:pPr>
                   <w:r>
-                    <w:rPr/>
+                    <w:rPr>
+                      <w:sz w:val="20"/>
+                      <w:szCs w:val="20"/>
+                    </w:rPr>
                     <w:t xml:space="preserve">March 2016 – </w:t>
                   </w:r>
                   <w:r>
@@ -1577,8 +1871,8 @@
                       <w:rFonts w:eastAsia="ＭＳ 明朝" w:cs="Tahoma"/>
                       <w:color w:val="00000A"/>
                       <w:kern w:val="0"/>
-                      <w:sz w:val="22"/>
-                      <w:szCs w:val="24"/>
+                      <w:sz w:val="20"/>
+                      <w:szCs w:val="20"/>
                       <w:lang w:val="en-US" w:eastAsia="en-US" w:bidi="ar-SA"/>
                     </w:rPr>
                     <w:t>September 2018</w:t>
@@ -1590,20 +1884,41 @@
               <w:trPr/>
               <w:tc>
                 <w:tcPr>
-                  <w:tcW w:w="8856" w:type="dxa"/>
+                  <w:tcW w:w="8857" w:type="dxa"/>
                   <w:gridSpan w:val="2"/>
                   <w:tcBorders/>
-                  <w:shd w:fill="auto" w:val="clear"/>
                 </w:tcPr>
                 <w:p>
                   <w:pPr>
-                    <w:pStyle w:val="Rheading2"/>
+                    <w:pStyle w:val="Rhead2wspace"/>
                     <w:widowControl w:val="false"/>
-                    <w:spacing w:before="120" w:after="0"/>
-                    <w:rPr/>
+                    <w:suppressAutoHyphens w:val="true"/>
+                    <w:overflowPunct w:val="false"/>
+                    <w:bidi w:val="0"/>
+                    <w:jc w:val="start"/>
+                    <w:rPr>
+                      <w:rFonts w:ascii="Avenir Heavy" w:hAnsi="Avenir Heavy" w:eastAsia="ＭＳ 明朝" w:cs="Tahoma"/>
+                      <w:i/>
+                      <w:i/>
+                      <w:iCs/>
+                      <w:color w:val="00000A"/>
+                      <w:kern w:val="0"/>
+                      <w:sz w:val="20"/>
+                      <w:szCs w:val="20"/>
+                      <w:lang w:val="en-US" w:eastAsia="en-US" w:bidi="ar-SA"/>
+                    </w:rPr>
                   </w:pPr>
                   <w:r>
-                    <w:rPr/>
+                    <w:rPr>
+                      <w:rFonts w:eastAsia="ＭＳ 明朝" w:cs="Tahoma"/>
+                      <w:i/>
+                      <w:iCs/>
+                      <w:color w:val="00000A"/>
+                      <w:kern w:val="0"/>
+                      <w:sz w:val="20"/>
+                      <w:szCs w:val="20"/>
+                      <w:lang w:val="en-US" w:eastAsia="en-US" w:bidi="ar-SA"/>
+                    </w:rPr>
                     <w:t>Lead Software Engineer</w:t>
                   </w:r>
                 </w:p>
@@ -1613,10 +1928,9 @@
               <w:trPr/>
               <w:tc>
                 <w:tcPr>
-                  <w:tcW w:w="8856" w:type="dxa"/>
+                  <w:tcW w:w="8857" w:type="dxa"/>
                   <w:gridSpan w:val="2"/>
                   <w:tcBorders/>
-                  <w:shd w:fill="auto" w:val="clear"/>
                 </w:tcPr>
                 <w:p>
                   <w:pPr>
@@ -1656,26 +1970,6 @@
                       <w:szCs w:val="20"/>
                     </w:rPr>
                     <w:t>Recreated the existing application using React JS for reusable front end components and shared code with mobile applications</w:t>
-                  </w:r>
-                </w:p>
-                <w:p>
-                  <w:pPr>
-                    <w:pStyle w:val="Rbullet"/>
-                    <w:widowControl w:val="false"/>
-                    <w:numPr>
-                      <w:ilvl w:val="0"/>
-                      <w:numId w:val="1"/>
-                    </w:numPr>
-                    <w:spacing w:before="120" w:after="0"/>
-                    <w:rPr>
-                      <w:szCs w:val="20"/>
-                    </w:rPr>
-                  </w:pPr>
-                  <w:r>
-                    <w:rPr>
-                      <w:szCs w:val="20"/>
-                    </w:rPr>
-                    <w:t>Managed all front end web, api web, and database servers, SMS functionality, email functionality and DNS via Amazon Web Services</w:t>
                   </w:r>
                 </w:p>
                 <w:p>
@@ -1729,26 +2023,6 @@
                     <w:t xml:space="preserve"> party systems via API including: Bullhorn, Broadbean, eQuest, job boards and XML feeds</w:t>
                   </w:r>
                 </w:p>
-                <w:p>
-                  <w:pPr>
-                    <w:pStyle w:val="Rbullet"/>
-                    <w:widowControl w:val="false"/>
-                    <w:numPr>
-                      <w:ilvl w:val="0"/>
-                      <w:numId w:val="0"/>
-                    </w:numPr>
-                    <w:spacing w:before="120" w:after="0"/>
-                    <w:ind w:left="720" w:hanging="0"/>
-                    <w:rPr>
-                      <w:szCs w:val="20"/>
-                    </w:rPr>
-                  </w:pPr>
-                  <w:r>
-                    <w:rPr>
-                      <w:szCs w:val="20"/>
-                    </w:rPr>
-                  </w:r>
-                </w:p>
               </w:tc>
             </w:tr>
           </w:tbl>
@@ -1768,41 +2042,63 @@
         <w:trPr/>
         <w:tc>
           <w:tcPr>
-            <w:tcW w:w="4427" w:type="dxa"/>
+            <w:tcW w:w="4426" w:type="dxa"/>
             <w:gridSpan w:val="2"/>
             <w:tcBorders/>
-            <w:shd w:fill="auto" w:val="clear"/>
           </w:tcPr>
           <w:p>
             <w:pPr>
               <w:pStyle w:val="Rhead2wspace"/>
               <w:widowControl w:val="false"/>
+              <w:suppressAutoHyphens w:val="true"/>
+              <w:overflowPunct w:val="false"/>
+              <w:bidi w:val="0"/>
               <w:spacing w:before="240" w:after="0"/>
-              <w:rPr/>
-            </w:pPr>
-            <w:r>
-              <w:rPr/>
+              <w:jc w:val="start"/>
+              <w:rPr>
+                <w:rFonts w:ascii="HarmonyOS Sans" w:hAnsi="HarmonyOS Sans" w:eastAsia="ＭＳ 明朝" w:cs="Tahoma"/>
+                <w:color w:val="00000A"/>
+                <w:kern w:val="0"/>
+                <w:sz w:val="22"/>
+                <w:szCs w:val="24"/>
+                <w:lang w:val="en-US" w:eastAsia="en-US" w:bidi="ar-SA"/>
+              </w:rPr>
+            </w:pPr>
+            <w:r>
+              <w:rPr>
+                <w:rFonts w:eastAsia="ＭＳ 明朝" w:cs="Tahoma" w:ascii="HarmonyOS Sans" w:hAnsi="HarmonyOS Sans"/>
+                <w:color w:val="00000A"/>
+                <w:kern w:val="0"/>
+                <w:sz w:val="22"/>
+                <w:szCs w:val="24"/>
+                <w:lang w:val="en-US" w:eastAsia="en-US" w:bidi="ar-SA"/>
+              </w:rPr>
               <w:t>MeridianRx</w:t>
             </w:r>
           </w:p>
         </w:tc>
         <w:tc>
           <w:tcPr>
-            <w:tcW w:w="4429" w:type="dxa"/>
+            <w:tcW w:w="4430" w:type="dxa"/>
             <w:gridSpan w:val="3"/>
             <w:tcBorders/>
-            <w:shd w:fill="auto" w:val="clear"/>
           </w:tcPr>
           <w:p>
             <w:pPr>
               <w:pStyle w:val="Rhead2wspace"/>
               <w:widowControl w:val="false"/>
               <w:spacing w:before="240" w:after="0"/>
-              <w:jc w:val="right"/>
-              <w:rPr/>
-            </w:pPr>
-            <w:r>
-              <w:rPr/>
+              <w:jc w:val="end"/>
+              <w:rPr>
+                <w:sz w:val="20"/>
+                <w:szCs w:val="20"/>
+              </w:rPr>
+            </w:pPr>
+            <w:r>
+              <w:rPr>
+                <w:sz w:val="20"/>
+                <w:szCs w:val="20"/>
+              </w:rPr>
               <w:t>August 2015 – March 2016</w:t>
             </w:r>
           </w:p>
@@ -1815,18 +2111,39 @@
             <w:tcW w:w="8856" w:type="dxa"/>
             <w:gridSpan w:val="5"/>
             <w:tcBorders/>
-            <w:shd w:fill="auto" w:val="clear"/>
-          </w:tcPr>
-          <w:p>
-            <w:pPr>
-              <w:pStyle w:val="Rheading2"/>
-              <w:widowControl w:val="false"/>
-              <w:spacing w:before="120" w:after="0"/>
-              <w:rPr/>
-            </w:pPr>
-            <w:r>
-              <w:rPr/>
-              <w:t>Software Engineer (Contracted through Halo Group)</w:t>
+          </w:tcPr>
+          <w:p>
+            <w:pPr>
+              <w:pStyle w:val="Rhead2wspace"/>
+              <w:widowControl w:val="false"/>
+              <w:suppressAutoHyphens w:val="true"/>
+              <w:overflowPunct w:val="false"/>
+              <w:bidi w:val="0"/>
+              <w:jc w:val="start"/>
+              <w:rPr>
+                <w:rFonts w:ascii="Avenir Heavy" w:hAnsi="Avenir Heavy" w:eastAsia="ＭＳ 明朝" w:cs="Tahoma"/>
+                <w:i/>
+                <w:i/>
+                <w:iCs/>
+                <w:color w:val="00000A"/>
+                <w:kern w:val="0"/>
+                <w:sz w:val="20"/>
+                <w:szCs w:val="20"/>
+                <w:lang w:val="en-US" w:eastAsia="en-US" w:bidi="ar-SA"/>
+              </w:rPr>
+            </w:pPr>
+            <w:r>
+              <w:rPr>
+                <w:rFonts w:eastAsia="ＭＳ 明朝" w:cs="Tahoma"/>
+                <w:i/>
+                <w:iCs/>
+                <w:color w:val="00000A"/>
+                <w:kern w:val="0"/>
+                <w:sz w:val="20"/>
+                <w:szCs w:val="20"/>
+                <w:lang w:val="en-US" w:eastAsia="en-US" w:bidi="ar-SA"/>
+              </w:rPr>
+              <w:t>Software Engineer</w:t>
             </w:r>
           </w:p>
         </w:tc>
@@ -1838,7 +2155,6 @@
             <w:tcW w:w="8856" w:type="dxa"/>
             <w:gridSpan w:val="5"/>
             <w:tcBorders/>
-            <w:shd w:fill="auto" w:val="clear"/>
           </w:tcPr>
           <w:p>
             <w:pPr>
@@ -1948,6 +2264,7 @@
                 <w:ilvl w:val="0"/>
                 <w:numId w:val="1"/>
               </w:numPr>
+              <w:spacing w:before="86" w:after="144"/>
               <w:rPr>
                 <w:szCs w:val="20"/>
               </w:rPr>
@@ -1965,41 +2282,63 @@
         <w:trPr/>
         <w:tc>
           <w:tcPr>
-            <w:tcW w:w="4427" w:type="dxa"/>
+            <w:tcW w:w="4426" w:type="dxa"/>
             <w:gridSpan w:val="2"/>
             <w:tcBorders/>
-            <w:shd w:fill="auto" w:val="clear"/>
           </w:tcPr>
           <w:p>
             <w:pPr>
               <w:pStyle w:val="Rhead2wspace"/>
               <w:widowControl w:val="false"/>
+              <w:suppressAutoHyphens w:val="true"/>
+              <w:overflowPunct w:val="false"/>
+              <w:bidi w:val="0"/>
               <w:spacing w:before="240" w:after="0"/>
-              <w:rPr/>
-            </w:pPr>
-            <w:r>
-              <w:rPr/>
-              <w:t>Optum, Inc., Detroit, MI</w:t>
-            </w:r>
-          </w:p>
-        </w:tc>
-        <w:tc>
-          <w:tcPr>
-            <w:tcW w:w="4429" w:type="dxa"/>
+              <w:jc w:val="start"/>
+              <w:rPr>
+                <w:rFonts w:ascii="HarmonyOS Sans" w:hAnsi="HarmonyOS Sans" w:eastAsia="ＭＳ 明朝" w:cs="Tahoma"/>
+                <w:color w:val="00000A"/>
+                <w:kern w:val="0"/>
+                <w:sz w:val="22"/>
+                <w:szCs w:val="24"/>
+                <w:lang w:val="en-US" w:eastAsia="en-US" w:bidi="ar-SA"/>
+              </w:rPr>
+            </w:pPr>
+            <w:r>
+              <w:rPr>
+                <w:rFonts w:eastAsia="ＭＳ 明朝" w:cs="Tahoma" w:ascii="HarmonyOS Sans" w:hAnsi="HarmonyOS Sans"/>
+                <w:color w:val="00000A"/>
+                <w:kern w:val="0"/>
+                <w:sz w:val="22"/>
+                <w:szCs w:val="24"/>
+                <w:lang w:val="en-US" w:eastAsia="en-US" w:bidi="ar-SA"/>
+              </w:rPr>
+              <w:t>Optum, Inc.</w:t>
+            </w:r>
+          </w:p>
+        </w:tc>
+        <w:tc>
+          <w:tcPr>
+            <w:tcW w:w="4430" w:type="dxa"/>
             <w:gridSpan w:val="3"/>
             <w:tcBorders/>
-            <w:shd w:fill="auto" w:val="clear"/>
           </w:tcPr>
           <w:p>
             <w:pPr>
               <w:pStyle w:val="Rhead2wspace"/>
               <w:widowControl w:val="false"/>
               <w:spacing w:before="240" w:after="0"/>
-              <w:jc w:val="right"/>
-              <w:rPr/>
-            </w:pPr>
-            <w:r>
-              <w:rPr/>
+              <w:jc w:val="end"/>
+              <w:rPr>
+                <w:sz w:val="20"/>
+                <w:szCs w:val="20"/>
+              </w:rPr>
+            </w:pPr>
+            <w:r>
+              <w:rPr>
+                <w:sz w:val="20"/>
+                <w:szCs w:val="20"/>
+              </w:rPr>
               <w:t>July 2013 – August 2015</w:t>
             </w:r>
           </w:p>
@@ -2012,17 +2351,38 @@
             <w:tcW w:w="8856" w:type="dxa"/>
             <w:gridSpan w:val="5"/>
             <w:tcBorders/>
-            <w:shd w:fill="auto" w:val="clear"/>
-          </w:tcPr>
-          <w:p>
-            <w:pPr>
-              <w:pStyle w:val="Rheading2"/>
-              <w:widowControl w:val="false"/>
-              <w:spacing w:before="120" w:after="0"/>
-              <w:rPr/>
-            </w:pPr>
-            <w:r>
-              <w:rPr/>
+          </w:tcPr>
+          <w:p>
+            <w:pPr>
+              <w:pStyle w:val="Rhead2wspace"/>
+              <w:widowControl w:val="false"/>
+              <w:suppressAutoHyphens w:val="true"/>
+              <w:overflowPunct w:val="false"/>
+              <w:bidi w:val="0"/>
+              <w:jc w:val="start"/>
+              <w:rPr>
+                <w:rFonts w:ascii="Avenir Heavy" w:hAnsi="Avenir Heavy" w:eastAsia="ＭＳ 明朝" w:cs="Tahoma"/>
+                <w:i/>
+                <w:i/>
+                <w:iCs/>
+                <w:color w:val="00000A"/>
+                <w:kern w:val="0"/>
+                <w:sz w:val="20"/>
+                <w:szCs w:val="20"/>
+                <w:lang w:val="en-US" w:eastAsia="en-US" w:bidi="ar-SA"/>
+              </w:rPr>
+            </w:pPr>
+            <w:r>
+              <w:rPr>
+                <w:rFonts w:eastAsia="ＭＳ 明朝" w:cs="Tahoma"/>
+                <w:i/>
+                <w:iCs/>
+                <w:color w:val="00000A"/>
+                <w:kern w:val="0"/>
+                <w:sz w:val="20"/>
+                <w:szCs w:val="20"/>
+                <w:lang w:val="en-US" w:eastAsia="en-US" w:bidi="ar-SA"/>
+              </w:rPr>
               <w:t>Senior Web Developer and Technical Lead</w:t>
             </w:r>
           </w:p>
@@ -2035,7 +2395,6 @@
             <w:tcW w:w="8856" w:type="dxa"/>
             <w:gridSpan w:val="5"/>
             <w:tcBorders/>
-            <w:shd w:fill="auto" w:val="clear"/>
           </w:tcPr>
           <w:p>
             <w:pPr>
@@ -2091,71 +2450,12 @@
                 <w:ilvl w:val="0"/>
                 <w:numId w:val="1"/>
               </w:numPr>
+              <w:spacing w:before="86" w:after="144"/>
               <w:rPr/>
             </w:pPr>
             <w:r>
               <w:rPr/>
               <w:t>Lead a private health exchanges project from the development perspective, working with business leaders to estimate, plan and deliver the product that meets the clients needs</w:t>
-            </w:r>
-          </w:p>
-          <w:p>
-            <w:pPr>
-              <w:pStyle w:val="Rbullet"/>
-              <w:widowControl w:val="false"/>
-              <w:rPr/>
-            </w:pPr>
-            <w:r>
-              <w:rPr/>
-            </w:r>
-          </w:p>
-          <w:p>
-            <w:pPr>
-              <w:pStyle w:val="Rbullet"/>
-              <w:widowControl w:val="false"/>
-              <w:rPr/>
-            </w:pPr>
-            <w:r>
-              <w:rPr/>
-            </w:r>
-          </w:p>
-          <w:p>
-            <w:pPr>
-              <w:pStyle w:val="Rbullet"/>
-              <w:widowControl w:val="false"/>
-              <w:rPr/>
-            </w:pPr>
-            <w:r>
-              <w:rPr/>
-            </w:r>
-          </w:p>
-          <w:p>
-            <w:pPr>
-              <w:pStyle w:val="Rbullet"/>
-              <w:widowControl w:val="false"/>
-              <w:rPr/>
-            </w:pPr>
-            <w:r>
-              <w:rPr/>
-            </w:r>
-          </w:p>
-          <w:p>
-            <w:pPr>
-              <w:pStyle w:val="Rbullet"/>
-              <w:widowControl w:val="false"/>
-              <w:rPr/>
-            </w:pPr>
-            <w:r>
-              <w:rPr/>
-            </w:r>
-          </w:p>
-          <w:p>
-            <w:pPr>
-              <w:pStyle w:val="Rbullet"/>
-              <w:widowControl w:val="false"/>
-              <w:rPr/>
-            </w:pPr>
-            <w:r>
-              <w:rPr/>
             </w:r>
           </w:p>
         </w:tc>
@@ -2164,97 +2464,140 @@
         <w:trPr/>
         <w:tc>
           <w:tcPr>
-            <w:tcW w:w="4469" w:type="dxa"/>
-            <w:gridSpan w:val="3"/>
-            <w:tcBorders/>
-            <w:shd w:fill="auto" w:val="clear"/>
-          </w:tcPr>
-          <w:p>
-            <w:pPr>
-              <w:pStyle w:val="Rhead2wspace"/>
-              <w:widowControl w:val="false"/>
-              <w:spacing w:before="240" w:after="0"/>
-              <w:rPr/>
-            </w:pPr>
-            <w:r>
-              <w:rPr/>
-              <w:t>The Grand River, Inc., Ann Arbor, MI</w:t>
-            </w:r>
-          </w:p>
-        </w:tc>
-        <w:tc>
-          <w:tcPr>
-            <w:tcW w:w="4387" w:type="dxa"/>
-            <w:gridSpan w:val="2"/>
-            <w:tcBorders/>
-            <w:shd w:fill="auto" w:val="clear"/>
-          </w:tcPr>
-          <w:p>
-            <w:pPr>
-              <w:pStyle w:val="Rhead2wspace"/>
-              <w:widowControl w:val="false"/>
-              <w:spacing w:before="240" w:after="0"/>
-              <w:jc w:val="right"/>
-              <w:rPr/>
-            </w:pPr>
-            <w:r>
-              <w:rPr/>
-              <w:t>June 2012 – July 2013</w:t>
-            </w:r>
-          </w:p>
-        </w:tc>
-      </w:tr>
-      <w:tr>
-        <w:trPr/>
-        <w:tc>
-          <w:tcPr>
-            <w:tcW w:w="4469" w:type="dxa"/>
-            <w:gridSpan w:val="3"/>
-            <w:tcBorders/>
-            <w:shd w:fill="auto" w:val="clear"/>
-          </w:tcPr>
-          <w:p>
-            <w:pPr>
-              <w:pStyle w:val="Rheading2"/>
-              <w:widowControl w:val="false"/>
-              <w:spacing w:before="120" w:after="0"/>
-              <w:rPr/>
-            </w:pPr>
-            <w:r>
-              <w:rPr/>
-              <w:t>Web Developer</w:t>
-            </w:r>
-          </w:p>
-        </w:tc>
-        <w:tc>
-          <w:tcPr>
-            <w:tcW w:w="4387" w:type="dxa"/>
-            <w:gridSpan w:val="2"/>
-            <w:tcBorders/>
-            <w:shd w:fill="auto" w:val="clear"/>
-          </w:tcPr>
-          <w:p>
-            <w:pPr>
-              <w:pStyle w:val="Rhead2wspace"/>
-              <w:widowControl w:val="false"/>
-              <w:spacing w:before="240" w:after="0"/>
-              <w:jc w:val="right"/>
-              <w:rPr/>
-            </w:pPr>
-            <w:r>
-              <w:rPr/>
-            </w:r>
-          </w:p>
-        </w:tc>
-      </w:tr>
-      <w:tr>
-        <w:trPr/>
-        <w:tc>
-          <w:tcPr>
             <w:tcW w:w="8856" w:type="dxa"/>
             <w:gridSpan w:val="5"/>
             <w:tcBorders/>
-            <w:shd w:fill="auto" w:val="clear"/>
+          </w:tcPr>
+          <w:p>
+            <w:pPr>
+              <w:pStyle w:val="Rheading"/>
+              <w:widowControl w:val="false"/>
+              <w:spacing w:before="144" w:after="0"/>
+              <w:rPr/>
+            </w:pPr>
+            <w:r>
+              <w:rPr/>
+              <w:t>Education</w:t>
+            </w:r>
+          </w:p>
+        </w:tc>
+      </w:tr>
+      <w:tr>
+        <w:trPr>
+          <w:trHeight w:val="499" w:hRule="atLeast"/>
+        </w:trPr>
+        <w:tc>
+          <w:tcPr>
+            <w:tcW w:w="4468" w:type="dxa"/>
+            <w:gridSpan w:val="3"/>
+            <w:tcBorders/>
+          </w:tcPr>
+          <w:p>
+            <w:pPr>
+              <w:pStyle w:val="Rhead2wspace"/>
+              <w:widowControl w:val="false"/>
+              <w:suppressAutoHyphens w:val="true"/>
+              <w:overflowPunct w:val="false"/>
+              <w:bidi w:val="0"/>
+              <w:jc w:val="start"/>
+              <w:rPr>
+                <w:rFonts w:ascii="HarmonyOS Sans" w:hAnsi="HarmonyOS Sans" w:eastAsia="ＭＳ 明朝" w:cs="Tahoma"/>
+                <w:color w:val="00000A"/>
+                <w:kern w:val="0"/>
+                <w:sz w:val="22"/>
+                <w:szCs w:val="24"/>
+                <w:lang w:val="en-US" w:eastAsia="en-US" w:bidi="ar-SA"/>
+              </w:rPr>
+            </w:pPr>
+            <w:r>
+              <w:rPr>
+                <w:rFonts w:eastAsia="ＭＳ 明朝" w:cs="Tahoma" w:ascii="HarmonyOS Sans" w:hAnsi="HarmonyOS Sans"/>
+                <w:color w:val="00000A"/>
+                <w:kern w:val="0"/>
+                <w:sz w:val="22"/>
+                <w:szCs w:val="24"/>
+                <w:lang w:val="en-US" w:eastAsia="en-US" w:bidi="ar-SA"/>
+              </w:rPr>
+              <w:t>Devry University, Addison, IL</w:t>
+            </w:r>
+          </w:p>
+          <w:p>
+            <w:pPr>
+              <w:pStyle w:val="Rhead2wspace"/>
+              <w:widowControl w:val="false"/>
+              <w:suppressAutoHyphens w:val="true"/>
+              <w:overflowPunct w:val="false"/>
+              <w:bidi w:val="0"/>
+              <w:jc w:val="start"/>
+              <w:rPr/>
+            </w:pPr>
+            <w:r>
+              <w:rPr>
+                <w:rFonts w:eastAsia="ＭＳ 明朝" w:cs="Tahoma"/>
+                <w:i/>
+                <w:iCs/>
+                <w:color w:val="00000A"/>
+                <w:kern w:val="0"/>
+                <w:sz w:val="20"/>
+                <w:szCs w:val="20"/>
+                <w:lang w:val="en-US" w:eastAsia="en-US" w:bidi="ar-SA"/>
+              </w:rPr>
+              <w:t xml:space="preserve">B.S., Game and Simulation </w:t>
+            </w:r>
+            <w:r>
+              <w:rPr>
+                <w:rStyle w:val="Strong"/>
+                <w:rFonts w:eastAsia="ＭＳ 明朝" w:cs="Tahoma"/>
+                <w:b w:val="false"/>
+                <w:bCs w:val="false"/>
+                <w:i/>
+                <w:iCs/>
+                <w:color w:val="00000A"/>
+                <w:kern w:val="0"/>
+                <w:sz w:val="20"/>
+                <w:szCs w:val="20"/>
+                <w:lang w:val="en-US" w:eastAsia="en-US" w:bidi="ar-SA"/>
+              </w:rPr>
+              <w:t>Programming</w:t>
+            </w:r>
+          </w:p>
+        </w:tc>
+        <w:tc>
+          <w:tcPr>
+            <w:tcW w:w="4388" w:type="dxa"/>
+            <w:gridSpan w:val="2"/>
+            <w:tcBorders/>
+          </w:tcPr>
+          <w:p>
+            <w:pPr>
+              <w:pStyle w:val="Rhead2wspace"/>
+              <w:widowControl w:val="false"/>
+              <w:spacing w:before="240" w:after="0"/>
+              <w:jc w:val="end"/>
+              <w:rPr>
+                <w:sz w:val="20"/>
+                <w:szCs w:val="20"/>
+              </w:rPr>
+            </w:pPr>
+            <w:r>
+              <w:rPr>
+                <w:sz w:val="20"/>
+                <w:szCs w:val="20"/>
+              </w:rPr>
+              <w:t>Graduated June 2009</w:t>
+            </w:r>
+          </w:p>
+        </w:tc>
+      </w:tr>
+      <w:tr>
+        <w:trPr>
+          <w:trHeight w:val="738" w:hRule="atLeast"/>
+        </w:trPr>
+        <w:tc>
+          <w:tcPr>
+            <w:tcW w:w="8856" w:type="dxa"/>
+            <w:gridSpan w:val="5"/>
+            <w:tcBorders/>
           </w:tcPr>
           <w:p>
             <w:pPr>
@@ -2269,7 +2612,7 @@
             </w:pPr>
             <w:r>
               <w:rPr/>
-              <w:t>Built back-end e-commerce solutions for large-scale clients using PHP and the Magento framework</w:t>
+              <w:t>GPA: 3.75</w:t>
             </w:r>
           </w:p>
           <w:p>
@@ -2280,355 +2623,7 @@
                 <w:ilvl w:val="0"/>
                 <w:numId w:val="1"/>
               </w:numPr>
-              <w:rPr/>
-            </w:pPr>
-            <w:r>
-              <w:rPr/>
-              <w:t>Created reusable Magento modules sold and used for multiple clients</w:t>
-            </w:r>
-          </w:p>
-          <w:p>
-            <w:pPr>
-              <w:pStyle w:val="Rbullet"/>
-              <w:widowControl w:val="false"/>
-              <w:numPr>
-                <w:ilvl w:val="0"/>
-                <w:numId w:val="1"/>
-              </w:numPr>
-              <w:rPr/>
-            </w:pPr>
-            <w:r>
-              <w:rPr/>
-              <w:t>Converted client websites into Magento sites through data imports and exports, custom Magento theming and module integrations to manage payments, order tracking and analytics</w:t>
-            </w:r>
-          </w:p>
-          <w:p>
-            <w:pPr>
-              <w:pStyle w:val="Rbullet"/>
-              <w:widowControl w:val="false"/>
-              <w:numPr>
-                <w:ilvl w:val="0"/>
-                <w:numId w:val="1"/>
-              </w:numPr>
-              <w:rPr/>
-            </w:pPr>
-            <w:r>
-              <w:rPr/>
-              <w:t>Developed and architected a learning management software solution using PHP, MySQL, and Concrete5 framework used for TGIF’s internal employee training</w:t>
-            </w:r>
-          </w:p>
-        </w:tc>
-      </w:tr>
-      <w:tr>
-        <w:trPr/>
-        <w:tc>
-          <w:tcPr>
-            <w:tcW w:w="4469" w:type="dxa"/>
-            <w:gridSpan w:val="3"/>
-            <w:tcBorders/>
-            <w:shd w:fill="auto" w:val="clear"/>
-          </w:tcPr>
-          <w:p>
-            <w:pPr>
-              <w:pStyle w:val="Rhead2wspace"/>
-              <w:widowControl w:val="false"/>
-              <w:spacing w:before="240" w:after="0"/>
-              <w:rPr/>
-            </w:pPr>
-            <w:r>
-              <w:rPr/>
-              <w:t>Applied Systems, University Park, IL</w:t>
-            </w:r>
-          </w:p>
-        </w:tc>
-        <w:tc>
-          <w:tcPr>
-            <w:tcW w:w="4387" w:type="dxa"/>
-            <w:gridSpan w:val="2"/>
-            <w:tcBorders/>
-            <w:shd w:fill="auto" w:val="clear"/>
-          </w:tcPr>
-          <w:p>
-            <w:pPr>
-              <w:pStyle w:val="Rhead2wspace"/>
-              <w:widowControl w:val="false"/>
-              <w:spacing w:before="240" w:after="0"/>
-              <w:jc w:val="right"/>
-              <w:rPr/>
-            </w:pPr>
-            <w:r>
-              <w:rPr/>
-              <w:t>October 2010 – June 2012</w:t>
-            </w:r>
-          </w:p>
-        </w:tc>
-      </w:tr>
-      <w:tr>
-        <w:trPr/>
-        <w:tc>
-          <w:tcPr>
-            <w:tcW w:w="4469" w:type="dxa"/>
-            <w:gridSpan w:val="3"/>
-            <w:tcBorders/>
-            <w:shd w:fill="auto" w:val="clear"/>
-          </w:tcPr>
-          <w:p>
-            <w:pPr>
-              <w:pStyle w:val="Rheading2"/>
-              <w:widowControl w:val="false"/>
-              <w:spacing w:before="120" w:after="0"/>
-              <w:rPr/>
-            </w:pPr>
-            <w:r>
-              <w:rPr/>
-              <w:t>Software Developer</w:t>
-            </w:r>
-          </w:p>
-        </w:tc>
-        <w:tc>
-          <w:tcPr>
-            <w:tcW w:w="4387" w:type="dxa"/>
-            <w:gridSpan w:val="2"/>
-            <w:tcBorders/>
-            <w:shd w:fill="auto" w:val="clear"/>
-          </w:tcPr>
-          <w:p>
-            <w:pPr>
-              <w:pStyle w:val="Rhead2wspace"/>
-              <w:widowControl w:val="false"/>
-              <w:spacing w:before="240" w:after="0"/>
-              <w:rPr/>
-            </w:pPr>
-            <w:r>
-              <w:rPr/>
-            </w:r>
-          </w:p>
-        </w:tc>
-      </w:tr>
-      <w:tr>
-        <w:trPr/>
-        <w:tc>
-          <w:tcPr>
-            <w:tcW w:w="8856" w:type="dxa"/>
-            <w:gridSpan w:val="5"/>
-            <w:tcBorders/>
-            <w:shd w:fill="auto" w:val="clear"/>
-          </w:tcPr>
-          <w:p>
-            <w:pPr>
-              <w:pStyle w:val="Rbullet"/>
-              <w:widowControl w:val="false"/>
-              <w:numPr>
-                <w:ilvl w:val="0"/>
-                <w:numId w:val="1"/>
-              </w:numPr>
-              <w:spacing w:before="80" w:after="0"/>
-              <w:rPr/>
-            </w:pPr>
-            <w:r>
-              <w:rPr/>
-              <w:t>Completed new functionality features within an enterprise insurance management software using Visual Basic .NET and transaction based MS SQL</w:t>
-            </w:r>
-          </w:p>
-          <w:p>
-            <w:pPr>
-              <w:pStyle w:val="Rbullet"/>
-              <w:widowControl w:val="false"/>
-              <w:numPr>
-                <w:ilvl w:val="0"/>
-                <w:numId w:val="1"/>
-              </w:numPr>
-              <w:rPr/>
-            </w:pPr>
-            <w:r>
-              <w:rPr/>
-              <w:t>Assisted in software stabilization by fixing defects</w:t>
-            </w:r>
-          </w:p>
-          <w:p>
-            <w:pPr>
-              <w:pStyle w:val="Rbullet"/>
-              <w:widowControl w:val="false"/>
-              <w:numPr>
-                <w:ilvl w:val="0"/>
-                <w:numId w:val="1"/>
-              </w:numPr>
-              <w:rPr/>
-            </w:pPr>
-            <w:r>
-              <w:rPr/>
-              <w:t>Created client SQL scripts used for imports, exports, patches and data cleanup</w:t>
-            </w:r>
-          </w:p>
-          <w:p>
-            <w:pPr>
-              <w:pStyle w:val="Rbullet"/>
-              <w:widowControl w:val="false"/>
-              <w:numPr>
-                <w:ilvl w:val="0"/>
-                <w:numId w:val="1"/>
-              </w:numPr>
-              <w:rPr/>
-            </w:pPr>
-            <w:r>
-              <w:rPr/>
-              <w:t>Integrated MS Word dynamic documents with Visual Basic for Applications</w:t>
-            </w:r>
-          </w:p>
-          <w:p>
-            <w:pPr>
-              <w:pStyle w:val="Rbullet"/>
-              <w:widowControl w:val="false"/>
-              <w:numPr>
-                <w:ilvl w:val="0"/>
-                <w:numId w:val="1"/>
-              </w:numPr>
-              <w:rPr/>
-            </w:pPr>
-            <w:r>
-              <w:rPr/>
-              <w:t>Developed automated scripts for end-to-end testing the software using an internally developed scripting language</w:t>
-            </w:r>
-          </w:p>
-          <w:p>
-            <w:pPr>
-              <w:pStyle w:val="Rbullet"/>
-              <w:widowControl w:val="false"/>
-              <w:ind w:left="720" w:right="0" w:hanging="0"/>
-              <w:rPr/>
-            </w:pPr>
-            <w:r>
-              <w:rPr/>
-            </w:r>
-          </w:p>
-        </w:tc>
-      </w:tr>
-      <w:tr>
-        <w:trPr/>
-        <w:tc>
-          <w:tcPr>
-            <w:tcW w:w="8856" w:type="dxa"/>
-            <w:gridSpan w:val="5"/>
-            <w:tcBorders/>
-            <w:shd w:fill="auto" w:val="clear"/>
-          </w:tcPr>
-          <w:p>
-            <w:pPr>
-              <w:pStyle w:val="Rheading"/>
-              <w:widowControl w:val="false"/>
-              <w:rPr/>
-            </w:pPr>
-            <w:r>
-              <w:rPr/>
-              <w:t>Education</w:t>
-            </w:r>
-          </w:p>
-        </w:tc>
-      </w:tr>
-      <w:tr>
-        <w:trPr/>
-        <w:tc>
-          <w:tcPr>
-            <w:tcW w:w="4469" w:type="dxa"/>
-            <w:gridSpan w:val="3"/>
-            <w:tcBorders/>
-            <w:shd w:fill="auto" w:val="clear"/>
-          </w:tcPr>
-          <w:p>
-            <w:pPr>
-              <w:pStyle w:val="Rhead2wspace"/>
-              <w:widowControl w:val="false"/>
-              <w:spacing w:before="240" w:after="0"/>
-              <w:rPr/>
-            </w:pPr>
-            <w:r>
-              <w:rPr/>
-              <w:t>Devry University, Addison</w:t>
-            </w:r>
-            <w:r>
-              <w:rPr>
-                <w:b/>
-              </w:rPr>
-              <w:t>, IL</w:t>
-            </w:r>
-          </w:p>
-          <w:p>
-            <w:pPr>
-              <w:pStyle w:val="Rbody"/>
-              <w:widowControl w:val="false"/>
-              <w:rPr/>
-            </w:pPr>
-            <w:r>
-              <w:rPr>
-                <w:i/>
-              </w:rPr>
-              <w:t xml:space="preserve">B.S., Game and Simulation </w:t>
-            </w:r>
-            <w:r>
-              <w:rPr>
-                <w:rStyle w:val="Strong"/>
-                <w:b w:val="false"/>
-                <w:i/>
-              </w:rPr>
-              <w:t>Programming</w:t>
-            </w:r>
-          </w:p>
-        </w:tc>
-        <w:tc>
-          <w:tcPr>
-            <w:tcW w:w="4387" w:type="dxa"/>
-            <w:gridSpan w:val="2"/>
-            <w:tcBorders/>
-            <w:shd w:fill="auto" w:val="clear"/>
-          </w:tcPr>
-          <w:p>
-            <w:pPr>
-              <w:pStyle w:val="Rhead2wspace"/>
-              <w:widowControl w:val="false"/>
-              <w:spacing w:before="240" w:after="0"/>
-              <w:jc w:val="right"/>
-              <w:rPr/>
-            </w:pPr>
-            <w:r>
-              <w:rPr/>
-              <w:t>Graduated June 2009</w:t>
-            </w:r>
-          </w:p>
-        </w:tc>
-      </w:tr>
-      <w:tr>
-        <w:trPr/>
-        <w:tc>
-          <w:tcPr>
-            <w:tcW w:w="8856" w:type="dxa"/>
-            <w:gridSpan w:val="5"/>
-            <w:tcBorders/>
-            <w:shd w:fill="auto" w:val="clear"/>
-          </w:tcPr>
-          <w:p>
-            <w:pPr>
-              <w:pStyle w:val="Rbullet"/>
-              <w:widowControl w:val="false"/>
-              <w:numPr>
-                <w:ilvl w:val="0"/>
-                <w:numId w:val="1"/>
-              </w:numPr>
-              <w:spacing w:before="80" w:after="0"/>
-              <w:rPr/>
-            </w:pPr>
-            <w:r>
-              <w:rPr/>
-              <w:t>GPA: 3.75</w:t>
-            </w:r>
-          </w:p>
-          <w:p>
-            <w:pPr>
-              <w:pStyle w:val="Rbullet"/>
-              <w:widowControl w:val="false"/>
-              <w:numPr>
-                <w:ilvl w:val="0"/>
-                <w:numId w:val="1"/>
-              </w:numPr>
+              <w:spacing w:before="86" w:after="144"/>
               <w:rPr/>
             </w:pPr>
             <w:r>
@@ -2657,7 +2652,7 @@
       <w:footerReference w:type="first" r:id="rId7"/>
       <w:type w:val="nextPage"/>
       <w:pgSz w:w="12240" w:h="15840"/>
-      <w:pgMar w:left="1800" w:right="1800" w:header="720" w:top="1440" w:footer="720" w:bottom="1440" w:gutter="0"/>
+      <w:pgMar w:left="1800" w:right="1800" w:gutter="0" w:header="720" w:top="1440" w:footer="720" w:bottom="1440"/>
       <w:pgNumType w:fmt="decimal"/>
       <w:formProt w:val="false"/>
       <w:titlePg/>
@@ -2669,7 +2664,7 @@
 </file>
 
 <file path=word/footer1.xml><?xml version="1.0" encoding="utf-8"?>
-<w:ftr xmlns:o="urn:schemas-microsoft-com:office:office" xmlns:r="http://schemas.openxmlformats.org/officeDocument/2006/relationships" xmlns:v="urn:schemas-microsoft-com:vml" xmlns:w="http://schemas.openxmlformats.org/wordprocessingml/2006/main" xmlns:w10="urn:schemas-microsoft-com:office:word" xmlns:wp="http://schemas.openxmlformats.org/drawingml/2006/wordprocessingDrawing" xmlns:wps="http://schemas.microsoft.com/office/word/2010/wordprocessingShape" xmlns:wpg="http://schemas.microsoft.com/office/word/2010/wordprocessingGroup" xmlns:mc="http://schemas.openxmlformats.org/markup-compatibility/2006" xmlns:wp14="http://schemas.microsoft.com/office/word/2010/wordprocessingDrawing" xmlns:w14="http://schemas.microsoft.com/office/word/2010/wordml" mc:Ignorable="w14 wp14">
+<w:ftr xmlns:o="urn:schemas-microsoft-com:office:office" xmlns:r="http://schemas.openxmlformats.org/officeDocument/2006/relationships" xmlns:v="urn:schemas-microsoft-com:vml" xmlns:w="http://schemas.openxmlformats.org/wordprocessingml/2006/main" xmlns:w10="urn:schemas-microsoft-com:office:word" xmlns:wp="http://schemas.openxmlformats.org/drawingml/2006/wordprocessingDrawing" xmlns:pic="http://schemas.openxmlformats.org/drawingml/2006/picture" xmlns:wps="http://schemas.microsoft.com/office/word/2010/wordprocessingShape" xmlns:wpg="http://schemas.microsoft.com/office/word/2010/wordprocessingGroup" xmlns:mc="http://schemas.openxmlformats.org/markup-compatibility/2006" xmlns:wp14="http://schemas.microsoft.com/office/word/2010/wordprocessingDrawing" xmlns:w14="http://schemas.microsoft.com/office/word/2010/wordml" xmlns:w15="http://schemas.microsoft.com/office/word/2012/wordml" mc:Ignorable="w14 wp14 w15">
   <w:p>
     <w:pPr>
       <w:pStyle w:val="Footer"/>
@@ -2683,11 +2678,11 @@
 </file>
 
 <file path=word/footer2.xml><?xml version="1.0" encoding="utf-8"?>
-<w:ftr xmlns:o="urn:schemas-microsoft-com:office:office" xmlns:r="http://schemas.openxmlformats.org/officeDocument/2006/relationships" xmlns:v="urn:schemas-microsoft-com:vml" xmlns:w="http://schemas.openxmlformats.org/wordprocessingml/2006/main" xmlns:w10="urn:schemas-microsoft-com:office:word" xmlns:wp="http://schemas.openxmlformats.org/drawingml/2006/wordprocessingDrawing" xmlns:wps="http://schemas.microsoft.com/office/word/2010/wordprocessingShape" xmlns:wpg="http://schemas.microsoft.com/office/word/2010/wordprocessingGroup" xmlns:mc="http://schemas.openxmlformats.org/markup-compatibility/2006" xmlns:wp14="http://schemas.microsoft.com/office/word/2010/wordprocessingDrawing" xmlns:w14="http://schemas.microsoft.com/office/word/2010/wordml" mc:Ignorable="w14 wp14">
+<w:ftr xmlns:o="urn:schemas-microsoft-com:office:office" xmlns:r="http://schemas.openxmlformats.org/officeDocument/2006/relationships" xmlns:v="urn:schemas-microsoft-com:vml" xmlns:w="http://schemas.openxmlformats.org/wordprocessingml/2006/main" xmlns:w10="urn:schemas-microsoft-com:office:word" xmlns:wp="http://schemas.openxmlformats.org/drawingml/2006/wordprocessingDrawing" xmlns:pic="http://schemas.openxmlformats.org/drawingml/2006/picture" xmlns:wps="http://schemas.microsoft.com/office/word/2010/wordprocessingShape" xmlns:wpg="http://schemas.microsoft.com/office/word/2010/wordprocessingGroup" xmlns:mc="http://schemas.openxmlformats.org/markup-compatibility/2006" xmlns:wp14="http://schemas.microsoft.com/office/word/2010/wordprocessingDrawing" xmlns:w14="http://schemas.microsoft.com/office/word/2010/wordml" xmlns:w15="http://schemas.microsoft.com/office/word/2012/wordml" mc:Ignorable="w14 wp14 w15">
   <w:p>
     <w:pPr>
       <w:pStyle w:val="Footer"/>
-      <w:ind w:left="0" w:right="360" w:hanging="0"/>
+      <w:ind w:hanging="0" w:start="0" w:end="360"/>
       <w:rPr/>
     </w:pPr>
     <w:r>
@@ -2714,7 +2709,7 @@
                     <wps:spPr>
                       <a:xfrm>
                         <a:off x="0" y="0"/>
-                        <a:ext cx="86400" cy="178560"/>
+                        <a:ext cx="87120" cy="178920"/>
                       </a:xfrm>
                       <a:prstGeom prst="rect">
                         <a:avLst/>
@@ -2739,7 +2734,7 @@
         </mc:Choice>
         <mc:Fallback>
           <w:pict>
-            <v:rect id="shape_0" ID="Frame1" stroked="f" style="position:absolute;margin-left:425.15pt;margin-top:0.05pt;width:6.75pt;height:14pt;mso-wrap-style:none;v-text-anchor:middle;mso-position-horizontal:right;mso-position-horizontal-relative:margin">
+            <v:rect id="shape_0" ID="Frame1" path="m0,0l-2147483645,0l-2147483645,-2147483646l0,-2147483646xe" stroked="f" o:allowincell="f" style="position:absolute;margin-left:425.05pt;margin-top:0.05pt;width:6.8pt;height:14.05pt;mso-wrap-style:none;v-text-anchor:middle;mso-position-horizontal:right;mso-position-horizontal-relative:margin">
               <v:fill o:detectmouseclick="t" on="false"/>
               <v:stroke color="#3465a4" joinstyle="round" endcap="flat"/>
               <w10:wrap type="square" side="largest"/>
@@ -2753,98 +2748,35 @@
 </file>
 
 <file path=word/footer3.xml><?xml version="1.0" encoding="utf-8"?>
-<w:ftr xmlns:o="urn:schemas-microsoft-com:office:office" xmlns:r="http://schemas.openxmlformats.org/officeDocument/2006/relationships" xmlns:v="urn:schemas-microsoft-com:vml" xmlns:w="http://schemas.openxmlformats.org/wordprocessingml/2006/main" xmlns:w10="urn:schemas-microsoft-com:office:word" xmlns:wp="http://schemas.openxmlformats.org/drawingml/2006/wordprocessingDrawing" xmlns:wps="http://schemas.microsoft.com/office/word/2010/wordprocessingShape" xmlns:wpg="http://schemas.microsoft.com/office/word/2010/wordprocessingGroup" xmlns:mc="http://schemas.openxmlformats.org/markup-compatibility/2006" xmlns:wp14="http://schemas.microsoft.com/office/word/2010/wordprocessingDrawing" xmlns:w14="http://schemas.microsoft.com/office/word/2010/wordml" mc:Ignorable="w14 wp14">
+<w:ftr xmlns:o="urn:schemas-microsoft-com:office:office" xmlns:r="http://schemas.openxmlformats.org/officeDocument/2006/relationships" xmlns:v="urn:schemas-microsoft-com:vml" xmlns:w="http://schemas.openxmlformats.org/wordprocessingml/2006/main" xmlns:w10="urn:schemas-microsoft-com:office:word" xmlns:wp="http://schemas.openxmlformats.org/drawingml/2006/wordprocessingDrawing" xmlns:pic="http://schemas.openxmlformats.org/drawingml/2006/picture" xmlns:wps="http://schemas.microsoft.com/office/word/2010/wordprocessingShape" xmlns:wpg="http://schemas.microsoft.com/office/word/2010/wordprocessingGroup" xmlns:mc="http://schemas.openxmlformats.org/markup-compatibility/2006" xmlns:wp14="http://schemas.microsoft.com/office/word/2010/wordprocessingDrawing" xmlns:w14="http://schemas.microsoft.com/office/word/2010/wordml" xmlns:w15="http://schemas.microsoft.com/office/word/2012/wordml" mc:Ignorable="w14 wp14 w15">
   <w:p>
     <w:pPr>
       <w:pStyle w:val="Footer"/>
-      <w:ind w:left="0" w:right="360" w:hanging="0"/>
       <w:rPr/>
     </w:pPr>
     <w:r>
       <w:rPr/>
-      <mc:AlternateContent>
-        <mc:Choice Requires="wps">
-          <w:drawing>
-            <wp:anchor behindDoc="1" distT="0" distB="0" distL="0" distR="0" simplePos="0" locked="0" layoutInCell="0" allowOverlap="1" relativeHeight="3">
-              <wp:simplePos x="0" y="0"/>
-              <wp:positionH relativeFrom="margin">
-                <wp:align>right</wp:align>
-              </wp:positionH>
-              <wp:positionV relativeFrom="paragraph">
-                <wp:posOffset>635</wp:posOffset>
-              </wp:positionV>
-              <wp:extent cx="86995" cy="179070"/>
-              <wp:effectExtent l="0" t="0" r="0" b="0"/>
-              <wp:wrapSquare wrapText="largest"/>
-              <wp:docPr id="2" name="Frame1"/>
-              <a:graphic xmlns:a="http://schemas.openxmlformats.org/drawingml/2006/main">
-                <a:graphicData uri="http://schemas.microsoft.com/office/word/2010/wordprocessingShape">
-                  <wps:wsp>
-                    <wps:cNvSpPr/>
-                    <wps:spPr>
-                      <a:xfrm>
-                        <a:off x="0" y="0"/>
-                        <a:ext cx="86400" cy="178560"/>
-                      </a:xfrm>
-                      <a:prstGeom prst="rect">
-                        <a:avLst/>
-                      </a:prstGeom>
-                      <a:noFill/>
-                      <a:ln w="0">
-                        <a:noFill/>
-                      </a:ln>
-                    </wps:spPr>
-                    <wps:style>
-                      <a:lnRef idx="0"/>
-                      <a:fillRef idx="0"/>
-                      <a:effectRef idx="0"/>
-                      <a:fontRef idx="minor"/>
-                    </wps:style>
-                    <wps:bodyPr/>
-                  </wps:wsp>
-                </a:graphicData>
-              </a:graphic>
-            </wp:anchor>
-          </w:drawing>
-        </mc:Choice>
-        <mc:Fallback>
-          <w:pict>
-            <v:rect id="shape_0" ID="Frame1" stroked="f" style="position:absolute;margin-left:425.15pt;margin-top:0.05pt;width:6.75pt;height:14pt;mso-wrap-style:none;v-text-anchor:middle;mso-position-horizontal:right;mso-position-horizontal-relative:margin">
-              <v:fill o:detectmouseclick="t" on="false"/>
-              <v:stroke color="#3465a4" joinstyle="round" endcap="flat"/>
-              <w10:wrap type="square" side="largest"/>
-            </v:rect>
-          </w:pict>
-        </mc:Fallback>
-      </mc:AlternateContent>
     </w:r>
   </w:p>
 </w:ftr>
 </file>
 
 <file path=word/header1.xml><?xml version="1.0" encoding="utf-8"?>
-<w:hdr xmlns:o="urn:schemas-microsoft-com:office:office" xmlns:r="http://schemas.openxmlformats.org/officeDocument/2006/relationships" xmlns:v="urn:schemas-microsoft-com:vml" xmlns:w="http://schemas.openxmlformats.org/wordprocessingml/2006/main" xmlns:w10="urn:schemas-microsoft-com:office:word" xmlns:wp="http://schemas.openxmlformats.org/drawingml/2006/wordprocessingDrawing" xmlns:wps="http://schemas.microsoft.com/office/word/2010/wordprocessingShape" xmlns:wpg="http://schemas.microsoft.com/office/word/2010/wordprocessingGroup" xmlns:mc="http://schemas.openxmlformats.org/markup-compatibility/2006" xmlns:wp14="http://schemas.microsoft.com/office/word/2010/wordprocessingDrawing" xmlns:w14="http://schemas.microsoft.com/office/word/2010/wordml" mc:Ignorable="w14 wp14">
+<w:hdr xmlns:o="urn:schemas-microsoft-com:office:office" xmlns:r="http://schemas.openxmlformats.org/officeDocument/2006/relationships" xmlns:v="urn:schemas-microsoft-com:vml" xmlns:w="http://schemas.openxmlformats.org/wordprocessingml/2006/main" xmlns:w10="urn:schemas-microsoft-com:office:word" xmlns:wp="http://schemas.openxmlformats.org/drawingml/2006/wordprocessingDrawing" xmlns:pic="http://schemas.openxmlformats.org/drawingml/2006/picture" xmlns:wps="http://schemas.microsoft.com/office/word/2010/wordprocessingShape" xmlns:wpg="http://schemas.microsoft.com/office/word/2010/wordprocessingGroup" xmlns:mc="http://schemas.openxmlformats.org/markup-compatibility/2006" xmlns:wp14="http://schemas.microsoft.com/office/word/2010/wordprocessingDrawing" xmlns:w14="http://schemas.microsoft.com/office/word/2010/wordml" xmlns:w15="http://schemas.microsoft.com/office/word/2012/wordml" mc:Ignorable="w14 wp14 w15">
   <w:p>
     <w:pPr>
-      <w:pStyle w:val="Rtitle"/>
-      <w:jc w:val="center"/>
-      <w:rPr>
-        <w:sz w:val="20"/>
-        <w:szCs w:val="20"/>
-      </w:rPr>
+      <w:pStyle w:val="HeaderLeft"/>
+      <w:rPr/>
     </w:pPr>
     <w:r>
-      <w:rPr>
-        <w:sz w:val="20"/>
-        <w:szCs w:val="20"/>
-      </w:rPr>
+      <w:rPr/>
     </w:r>
   </w:p>
 </w:hdr>
 </file>
 
 <file path=word/header2.xml><?xml version="1.0" encoding="utf-8"?>
-<w:hdr xmlns:o="urn:schemas-microsoft-com:office:office" xmlns:r="http://schemas.openxmlformats.org/officeDocument/2006/relationships" xmlns:v="urn:schemas-microsoft-com:vml" xmlns:w="http://schemas.openxmlformats.org/wordprocessingml/2006/main" xmlns:w10="urn:schemas-microsoft-com:office:word" xmlns:wp="http://schemas.openxmlformats.org/drawingml/2006/wordprocessingDrawing" xmlns:wps="http://schemas.microsoft.com/office/word/2010/wordprocessingShape" xmlns:wpg="http://schemas.microsoft.com/office/word/2010/wordprocessingGroup" xmlns:mc="http://schemas.openxmlformats.org/markup-compatibility/2006" xmlns:wp14="http://schemas.microsoft.com/office/word/2010/wordprocessingDrawing" xmlns:w14="http://schemas.microsoft.com/office/word/2010/wordml" mc:Ignorable="w14 wp14">
+<w:hdr xmlns:o="urn:schemas-microsoft-com:office:office" xmlns:r="http://schemas.openxmlformats.org/officeDocument/2006/relationships" xmlns:v="urn:schemas-microsoft-com:vml" xmlns:w="http://schemas.openxmlformats.org/wordprocessingml/2006/main" xmlns:w10="urn:schemas-microsoft-com:office:word" xmlns:wp="http://schemas.openxmlformats.org/drawingml/2006/wordprocessingDrawing" xmlns:pic="http://schemas.openxmlformats.org/drawingml/2006/picture" xmlns:wps="http://schemas.microsoft.com/office/word/2010/wordprocessingShape" xmlns:wpg="http://schemas.microsoft.com/office/word/2010/wordprocessingGroup" xmlns:mc="http://schemas.openxmlformats.org/markup-compatibility/2006" xmlns:wp14="http://schemas.microsoft.com/office/word/2010/wordprocessingDrawing" xmlns:w14="http://schemas.microsoft.com/office/word/2010/wordml" xmlns:w15="http://schemas.microsoft.com/office/word/2012/wordml" mc:Ignorable="w14 wp14 w15">
   <w:p>
     <w:pPr>
       <w:pStyle w:val="Rtitle"/>
@@ -2865,13 +2797,12 @@
 </file>
 
 <file path=word/header3.xml><?xml version="1.0" encoding="utf-8"?>
-<w:hdr xmlns:o="urn:schemas-microsoft-com:office:office" xmlns:r="http://schemas.openxmlformats.org/officeDocument/2006/relationships" xmlns:v="urn:schemas-microsoft-com:vml" xmlns:w="http://schemas.openxmlformats.org/wordprocessingml/2006/main" xmlns:w10="urn:schemas-microsoft-com:office:word" xmlns:wp="http://schemas.openxmlformats.org/drawingml/2006/wordprocessingDrawing" xmlns:wps="http://schemas.microsoft.com/office/word/2010/wordprocessingShape" xmlns:wpg="http://schemas.microsoft.com/office/word/2010/wordprocessingGroup" xmlns:mc="http://schemas.openxmlformats.org/markup-compatibility/2006" xmlns:wp14="http://schemas.microsoft.com/office/word/2010/wordprocessingDrawing" xmlns:w14="http://schemas.microsoft.com/office/word/2010/wordml" mc:Ignorable="w14 wp14">
+<w:hdr xmlns:o="urn:schemas-microsoft-com:office:office" xmlns:r="http://schemas.openxmlformats.org/officeDocument/2006/relationships" xmlns:v="urn:schemas-microsoft-com:vml" xmlns:w="http://schemas.openxmlformats.org/wordprocessingml/2006/main" xmlns:w10="urn:schemas-microsoft-com:office:word" xmlns:wp="http://schemas.openxmlformats.org/drawingml/2006/wordprocessingDrawing" xmlns:pic="http://schemas.openxmlformats.org/drawingml/2006/picture" xmlns:wps="http://schemas.microsoft.com/office/word/2010/wordprocessingShape" xmlns:wpg="http://schemas.microsoft.com/office/word/2010/wordprocessingGroup" xmlns:mc="http://schemas.openxmlformats.org/markup-compatibility/2006" xmlns:wp14="http://schemas.microsoft.com/office/word/2010/wordprocessingDrawing" xmlns:w14="http://schemas.microsoft.com/office/word/2010/wordml" xmlns:w15="http://schemas.microsoft.com/office/word/2012/wordml" mc:Ignorable="w14 wp14 w15">
   <w:p>
     <w:pPr>
       <w:pStyle w:val="Rtitle"/>
       <w:jc w:val="center"/>
       <w:rPr>
-        <w:b/>
         <w:b/>
         <w:sz w:val="40"/>
         <w:szCs w:val="40"/>
@@ -2889,10 +2820,7 @@
   <w:p>
     <w:pPr>
       <w:pStyle w:val="Rbody"/>
-      <w:rPr>
-        <w:sz w:val="20"/>
-        <w:szCs w:val="20"/>
-      </w:rPr>
+      <w:rPr/>
     </w:pPr>
     <w:r>
       <w:rPr>
@@ -2902,54 +2830,6 @@
       <w:t>Email: timmendenhall@gmail.com</w:t>
       <w:tab/>
       <w:tab/>
-      <w:t>Phone: (</w:t>
-    </w:r>
-    <w:r>
-      <w:rPr>
-        <w:rFonts w:eastAsia="ＭＳ 明朝" w:cs="Tahoma"/>
-        <w:color w:val="00000A"/>
-        <w:kern w:val="0"/>
-        <w:sz w:val="20"/>
-        <w:szCs w:val="20"/>
-        <w:lang w:val="en-US" w:eastAsia="en-US" w:bidi="ar-SA"/>
-      </w:rPr>
-      <w:t>734</w:t>
-    </w:r>
-    <w:r>
-      <w:rPr>
-        <w:sz w:val="20"/>
-        <w:szCs w:val="20"/>
-      </w:rPr>
-      <w:t xml:space="preserve">) </w:t>
-    </w:r>
-    <w:r>
-      <w:rPr>
-        <w:rFonts w:eastAsia="ＭＳ 明朝" w:cs="Tahoma"/>
-        <w:color w:val="00000A"/>
-        <w:kern w:val="0"/>
-        <w:sz w:val="20"/>
-        <w:szCs w:val="20"/>
-        <w:lang w:val="en-US" w:eastAsia="en-US" w:bidi="ar-SA"/>
-      </w:rPr>
-      <w:t>619</w:t>
-    </w:r>
-    <w:r>
-      <w:rPr>
-        <w:sz w:val="20"/>
-        <w:szCs w:val="20"/>
-      </w:rPr>
-      <w:t>-</w:t>
-    </w:r>
-    <w:r>
-      <w:rPr>
-        <w:rFonts w:eastAsia="ＭＳ 明朝" w:cs="Tahoma"/>
-        <w:color w:val="00000A"/>
-        <w:kern w:val="0"/>
-        <w:sz w:val="20"/>
-        <w:szCs w:val="20"/>
-        <w:lang w:val="en-US" w:eastAsia="en-US" w:bidi="ar-SA"/>
-      </w:rPr>
-      <w:t>0750</w:t>
     </w:r>
   </w:p>
 </w:hdr>
@@ -2962,12 +2842,12 @@
       <w:start w:val="1"/>
       <w:numFmt w:val="bullet"/>
       <w:lvlText w:val=""/>
-      <w:lvlJc w:val="left"/>
+      <w:lvlJc w:val="start"/>
       <w:pPr>
         <w:tabs>
           <w:tab w:val="num" w:pos="0"/>
         </w:tabs>
-        <w:ind w:left="720" w:hanging="360"/>
+        <w:ind w:start="720" w:hanging="360"/>
       </w:pPr>
       <w:rPr>
         <w:rFonts w:ascii="Wingdings" w:hAnsi="Wingdings" w:cs="Wingdings" w:hint="default"/>
@@ -2977,12 +2857,12 @@
       <w:start w:val="1"/>
       <w:numFmt w:val="bullet"/>
       <w:lvlText w:val="o"/>
-      <w:lvlJc w:val="left"/>
+      <w:lvlJc w:val="start"/>
       <w:pPr>
         <w:tabs>
           <w:tab w:val="num" w:pos="0"/>
         </w:tabs>
-        <w:ind w:left="1440" w:hanging="360"/>
+        <w:ind w:start="1440" w:hanging="360"/>
       </w:pPr>
       <w:rPr>
         <w:rFonts w:ascii="Courier New" w:hAnsi="Courier New" w:cs="Courier New" w:hint="default"/>
@@ -2992,12 +2872,12 @@
       <w:start w:val="1"/>
       <w:numFmt w:val="bullet"/>
       <w:lvlText w:val=""/>
-      <w:lvlJc w:val="left"/>
+      <w:lvlJc w:val="start"/>
       <w:pPr>
         <w:tabs>
           <w:tab w:val="num" w:pos="0"/>
         </w:tabs>
-        <w:ind w:left="2160" w:hanging="360"/>
+        <w:ind w:start="2160" w:hanging="360"/>
       </w:pPr>
       <w:rPr>
         <w:rFonts w:ascii="Wingdings" w:hAnsi="Wingdings" w:cs="Wingdings" w:hint="default"/>
@@ -3007,12 +2887,12 @@
       <w:start w:val="1"/>
       <w:numFmt w:val="bullet"/>
       <w:lvlText w:val=""/>
-      <w:lvlJc w:val="left"/>
+      <w:lvlJc w:val="start"/>
       <w:pPr>
         <w:tabs>
           <w:tab w:val="num" w:pos="0"/>
         </w:tabs>
-        <w:ind w:left="2880" w:hanging="360"/>
+        <w:ind w:start="2880" w:hanging="360"/>
       </w:pPr>
       <w:rPr>
         <w:rFonts w:ascii="Symbol" w:hAnsi="Symbol" w:cs="Symbol" w:hint="default"/>
@@ -3022,12 +2902,12 @@
       <w:start w:val="1"/>
       <w:numFmt w:val="bullet"/>
       <w:lvlText w:val="o"/>
-      <w:lvlJc w:val="left"/>
+      <w:lvlJc w:val="start"/>
       <w:pPr>
         <w:tabs>
           <w:tab w:val="num" w:pos="0"/>
         </w:tabs>
-        <w:ind w:left="3600" w:hanging="360"/>
+        <w:ind w:start="3600" w:hanging="360"/>
       </w:pPr>
       <w:rPr>
         <w:rFonts w:ascii="Courier New" w:hAnsi="Courier New" w:cs="Courier New" w:hint="default"/>
@@ -3037,12 +2917,12 @@
       <w:start w:val="1"/>
       <w:numFmt w:val="bullet"/>
       <w:lvlText w:val=""/>
-      <w:lvlJc w:val="left"/>
+      <w:lvlJc w:val="start"/>
       <w:pPr>
         <w:tabs>
           <w:tab w:val="num" w:pos="0"/>
         </w:tabs>
-        <w:ind w:left="4320" w:hanging="360"/>
+        <w:ind w:start="4320" w:hanging="360"/>
       </w:pPr>
       <w:rPr>
         <w:rFonts w:ascii="Wingdings" w:hAnsi="Wingdings" w:cs="Wingdings" w:hint="default"/>
@@ -3052,12 +2932,12 @@
       <w:start w:val="1"/>
       <w:numFmt w:val="bullet"/>
       <w:lvlText w:val=""/>
-      <w:lvlJc w:val="left"/>
+      <w:lvlJc w:val="start"/>
       <w:pPr>
         <w:tabs>
           <w:tab w:val="num" w:pos="0"/>
         </w:tabs>
-        <w:ind w:left="5040" w:hanging="360"/>
+        <w:ind w:start="5040" w:hanging="360"/>
       </w:pPr>
       <w:rPr>
         <w:rFonts w:ascii="Symbol" w:hAnsi="Symbol" w:cs="Symbol" w:hint="default"/>
@@ -3067,12 +2947,12 @@
       <w:start w:val="1"/>
       <w:numFmt w:val="bullet"/>
       <w:lvlText w:val="o"/>
-      <w:lvlJc w:val="left"/>
+      <w:lvlJc w:val="start"/>
       <w:pPr>
         <w:tabs>
           <w:tab w:val="num" w:pos="0"/>
         </w:tabs>
-        <w:ind w:left="5760" w:hanging="360"/>
+        <w:ind w:start="5760" w:hanging="360"/>
       </w:pPr>
       <w:rPr>
         <w:rFonts w:ascii="Courier New" w:hAnsi="Courier New" w:cs="Courier New" w:hint="default"/>
@@ -3082,12 +2962,12 @@
       <w:start w:val="1"/>
       <w:numFmt w:val="bullet"/>
       <w:lvlText w:val=""/>
-      <w:lvlJc w:val="left"/>
+      <w:lvlJc w:val="start"/>
       <w:pPr>
         <w:tabs>
           <w:tab w:val="num" w:pos="0"/>
         </w:tabs>
-        <w:ind w:left="6480" w:hanging="360"/>
+        <w:ind w:start="6480" w:hanging="360"/>
       </w:pPr>
       <w:rPr>
         <w:rFonts w:ascii="Wingdings" w:hAnsi="Wingdings" w:cs="Wingdings" w:hint="default"/>
@@ -3099,117 +2979,117 @@
       <w:start w:val="1"/>
       <w:numFmt w:val="none"/>
       <w:suff w:val="nothing"/>
-      <w:lvlText w:val=""/>
-      <w:lvlJc w:val="left"/>
+      <w:lvlText w:val="%1"/>
+      <w:lvlJc w:val="start"/>
       <w:pPr>
         <w:tabs>
           <w:tab w:val="num" w:pos="0"/>
         </w:tabs>
-        <w:ind w:left="0" w:hanging="0"/>
+        <w:ind w:start="0" w:hanging="0"/>
       </w:pPr>
     </w:lvl>
     <w:lvl w:ilvl="1">
       <w:start w:val="1"/>
       <w:numFmt w:val="none"/>
       <w:suff w:val="nothing"/>
-      <w:lvlText w:val=""/>
-      <w:lvlJc w:val="left"/>
+      <w:lvlText w:val="%2"/>
+      <w:lvlJc w:val="start"/>
       <w:pPr>
         <w:tabs>
           <w:tab w:val="num" w:pos="0"/>
         </w:tabs>
-        <w:ind w:left="0" w:hanging="0"/>
+        <w:ind w:start="0" w:hanging="0"/>
       </w:pPr>
     </w:lvl>
     <w:lvl w:ilvl="2">
       <w:start w:val="1"/>
       <w:numFmt w:val="none"/>
       <w:suff w:val="nothing"/>
-      <w:lvlText w:val=""/>
-      <w:lvlJc w:val="left"/>
+      <w:lvlText w:val="%3"/>
+      <w:lvlJc w:val="start"/>
       <w:pPr>
         <w:tabs>
           <w:tab w:val="num" w:pos="0"/>
         </w:tabs>
-        <w:ind w:left="0" w:hanging="0"/>
+        <w:ind w:start="0" w:hanging="0"/>
       </w:pPr>
     </w:lvl>
     <w:lvl w:ilvl="3">
       <w:start w:val="1"/>
       <w:numFmt w:val="none"/>
       <w:suff w:val="nothing"/>
-      <w:lvlText w:val=""/>
-      <w:lvlJc w:val="left"/>
+      <w:lvlText w:val="%4"/>
+      <w:lvlJc w:val="start"/>
       <w:pPr>
         <w:tabs>
           <w:tab w:val="num" w:pos="0"/>
         </w:tabs>
-        <w:ind w:left="0" w:hanging="0"/>
+        <w:ind w:start="0" w:hanging="0"/>
       </w:pPr>
     </w:lvl>
     <w:lvl w:ilvl="4">
       <w:start w:val="1"/>
       <w:numFmt w:val="none"/>
       <w:suff w:val="nothing"/>
-      <w:lvlText w:val=""/>
-      <w:lvlJc w:val="left"/>
+      <w:lvlText w:val="%5"/>
+      <w:lvlJc w:val="start"/>
       <w:pPr>
         <w:tabs>
           <w:tab w:val="num" w:pos="0"/>
         </w:tabs>
-        <w:ind w:left="0" w:hanging="0"/>
+        <w:ind w:start="0" w:hanging="0"/>
       </w:pPr>
     </w:lvl>
     <w:lvl w:ilvl="5">
       <w:start w:val="1"/>
       <w:numFmt w:val="none"/>
       <w:suff w:val="nothing"/>
-      <w:lvlText w:val=""/>
-      <w:lvlJc w:val="left"/>
+      <w:lvlText w:val="%6"/>
+      <w:lvlJc w:val="start"/>
       <w:pPr>
         <w:tabs>
           <w:tab w:val="num" w:pos="0"/>
         </w:tabs>
-        <w:ind w:left="0" w:hanging="0"/>
+        <w:ind w:start="0" w:hanging="0"/>
       </w:pPr>
     </w:lvl>
     <w:lvl w:ilvl="6">
       <w:start w:val="1"/>
       <w:numFmt w:val="none"/>
       <w:suff w:val="nothing"/>
-      <w:lvlText w:val=""/>
-      <w:lvlJc w:val="left"/>
+      <w:lvlText w:val="%7"/>
+      <w:lvlJc w:val="start"/>
       <w:pPr>
         <w:tabs>
           <w:tab w:val="num" w:pos="0"/>
         </w:tabs>
-        <w:ind w:left="0" w:hanging="0"/>
+        <w:ind w:start="0" w:hanging="0"/>
       </w:pPr>
     </w:lvl>
     <w:lvl w:ilvl="7">
       <w:start w:val="1"/>
       <w:numFmt w:val="none"/>
       <w:suff w:val="nothing"/>
-      <w:lvlText w:val=""/>
-      <w:lvlJc w:val="left"/>
+      <w:lvlText w:val="%8"/>
+      <w:lvlJc w:val="start"/>
       <w:pPr>
         <w:tabs>
           <w:tab w:val="num" w:pos="0"/>
         </w:tabs>
-        <w:ind w:left="0" w:hanging="0"/>
+        <w:ind w:start="0" w:hanging="0"/>
       </w:pPr>
     </w:lvl>
     <w:lvl w:ilvl="8">
       <w:start w:val="1"/>
       <w:numFmt w:val="none"/>
       <w:suff w:val="nothing"/>
-      <w:lvlText w:val=""/>
-      <w:lvlJc w:val="left"/>
+      <w:lvlText w:val="%9"/>
+      <w:lvlJc w:val="start"/>
       <w:pPr>
         <w:tabs>
           <w:tab w:val="num" w:pos="0"/>
         </w:tabs>
-        <w:ind w:left="0" w:hanging="0"/>
+        <w:ind w:start="0" w:hanging="0"/>
       </w:pPr>
     </w:lvl>
   </w:abstractNum>
@@ -3244,10 +3124,12 @@
     <w:pPr>
       <w:widowControl/>
       <w:suppressAutoHyphens w:val="true"/>
-      <w:overflowPunct w:val="true"/>
+      <w:kinsoku w:val="true"/>
+      <w:overflowPunct w:val="false"/>
+      <w:autoSpaceDE w:val="true"/>
       <w:bidi w:val="0"/>
       <w:spacing w:before="0" w:after="0"/>
-      <w:jc w:val="left"/>
+      <w:jc w:val="start"/>
     </w:pPr>
     <w:rPr>
       <w:rFonts w:ascii="Cambria" w:hAnsi="Cambria" w:eastAsia="ＭＳ 明朝" w:cs="Tahoma"/>
@@ -3294,16 +3176,15 @@
       <w:color w:val="000000"/>
     </w:rPr>
   </w:style>
-  <w:style w:type="character" w:styleId="Pagenumber">
+  <w:style w:type="character" w:styleId="PageNumber">
     <w:name w:val="page number"/>
     <w:basedOn w:val="DefaultParagraphFont"/>
-    <w:qFormat/>
     <w:rPr/>
   </w:style>
   <w:style w:type="paragraph" w:styleId="Heading">
     <w:name w:val="Heading"/>
     <w:basedOn w:val="Normal"/>
-    <w:next w:val="TextBody"/>
+    <w:next w:val="BodyText"/>
     <w:qFormat/>
     <w:pPr>
       <w:keepNext w:val="true"/>
@@ -3315,7 +3196,7 @@
       <w:szCs w:val="28"/>
     </w:rPr>
   </w:style>
-  <w:style w:type="paragraph" w:styleId="TextBody">
+  <w:style w:type="paragraph" w:styleId="BodyText">
     <w:name w:val="Body Text"/>
     <w:basedOn w:val="Normal"/>
     <w:pPr>
@@ -3328,12 +3209,12 @@
   </w:style>
   <w:style w:type="paragraph" w:styleId="List">
     <w:name w:val="List"/>
-    <w:basedOn w:val="TextBody"/>
+    <w:basedOn w:val="BodyText"/>
     <w:pPr/>
     <w:rPr/>
   </w:style>
   <w:style w:type="paragraph" w:styleId="Caption">
-    <w:name w:val="Caption"/>
+    <w:name w:val="caption"/>
     <w:basedOn w:val="Normal"/>
     <w:qFormat/>
     <w:pPr>
@@ -3364,7 +3245,7 @@
     <w:rPr/>
   </w:style>
   <w:style w:type="paragraph" w:styleId="Header">
-    <w:name w:val="Header"/>
+    <w:name w:val="header"/>
     <w:basedOn w:val="Normal"/>
     <w:pPr>
       <w:tabs>
@@ -3376,7 +3257,7 @@
     <w:rPr/>
   </w:style>
   <w:style w:type="paragraph" w:styleId="Footer">
-    <w:name w:val="Footer"/>
+    <w:name w:val="footer"/>
     <w:basedOn w:val="Normal"/>
     <w:pPr>
       <w:tabs>
@@ -3411,7 +3292,9 @@
     <w:name w:val="Rheading"/>
     <w:basedOn w:val="Normal"/>
     <w:qFormat/>
-    <w:pPr/>
+    <w:pPr>
+      <w:spacing w:before="144" w:after="0"/>
+    </w:pPr>
     <w:rPr>
       <w:rFonts w:ascii="Avenir Heavy" w:hAnsi="Avenir Heavy"/>
       <w:sz w:val="32"/>
@@ -3433,7 +3316,8 @@
     <w:basedOn w:val="Rbody"/>
     <w:qFormat/>
     <w:pPr>
-      <w:spacing w:before="80" w:after="0"/>
+      <w:spacing w:before="86" w:after="144"/>
+      <w:ind w:end="0"/>
     </w:pPr>
     <w:rPr>
       <w:sz w:val="20"/>
@@ -3449,7 +3333,7 @@
     </w:pPr>
     <w:rPr/>
   </w:style>
-  <w:style w:type="paragraph" w:styleId="Rheadingwspace">
+  <w:style w:type="paragraph" w:styleId="rheadingwspace">
     <w:name w:val="rheading wspace"/>
     <w:basedOn w:val="Rheading"/>
     <w:qFormat/>
@@ -3463,12 +3347,12 @@
     <w:basedOn w:val="Rheading2"/>
     <w:qFormat/>
     <w:pPr>
-      <w:spacing w:before="240" w:after="0"/>
+      <w:spacing w:before="0" w:after="0"/>
     </w:pPr>
     <w:rPr/>
   </w:style>
-  <w:style w:type="paragraph" w:styleId="FrameContents">
-    <w:name w:val="Frame Contents"/>
+  <w:style w:type="paragraph" w:styleId="FrameContentsuser">
+    <w:name w:val="Frame Contents (user)"/>
     <w:basedOn w:val="Normal"/>
     <w:qFormat/>
     <w:pPr/>
@@ -3496,9 +3380,128 @@
       <w:bCs/>
     </w:rPr>
   </w:style>
+  <w:style w:type="paragraph" w:styleId="HeaderLeft">
+    <w:name w:val="Header Left"/>
+    <w:basedOn w:val="Header"/>
+    <w:qFormat/>
+    <w:pPr>
+      <w:suppressLineNumbers/>
+      <w:tabs>
+        <w:tab w:val="center" w:pos="4320" w:leader="none"/>
+        <w:tab w:val="right" w:pos="8640" w:leader="none"/>
+      </w:tabs>
+    </w:pPr>
+    <w:rPr/>
+  </w:style>
   <w:style w:type="numbering" w:styleId="NoList">
     <w:name w:val="No List"/>
     <w:qFormat/>
   </w:style>
 </w:styles>
+</file>
+
+<file path=word/theme/theme1.xml><?xml version="1.0" encoding="utf-8"?>
+<a:theme xmlns:a="http://schemas.openxmlformats.org/drawingml/2006/main" xmlns:r="http://schemas.openxmlformats.org/officeDocument/2006/relationships" name="Office">
+  <a:themeElements>
+    <a:clrScheme name="LibreOffice">
+      <a:dk1>
+        <a:srgbClr val="000000"/>
+      </a:dk1>
+      <a:lt1>
+        <a:srgbClr val="ffffff"/>
+      </a:lt1>
+      <a:dk2>
+        <a:srgbClr val="000000"/>
+      </a:dk2>
+      <a:lt2>
+        <a:srgbClr val="ffffff"/>
+      </a:lt2>
+      <a:accent1>
+        <a:srgbClr val="18a303"/>
+      </a:accent1>
+      <a:accent2>
+        <a:srgbClr val="0369a3"/>
+      </a:accent2>
+      <a:accent3>
+        <a:srgbClr val="a33e03"/>
+      </a:accent3>
+      <a:accent4>
+        <a:srgbClr val="8e03a3"/>
+      </a:accent4>
+      <a:accent5>
+        <a:srgbClr val="c99c00"/>
+      </a:accent5>
+      <a:accent6>
+        <a:srgbClr val="c9211e"/>
+      </a:accent6>
+      <a:hlink>
+        <a:srgbClr val="0000ee"/>
+      </a:hlink>
+      <a:folHlink>
+        <a:srgbClr val="551a8b"/>
+      </a:folHlink>
+    </a:clrScheme>
+    <a:fontScheme name="Office">
+      <a:majorFont>
+        <a:latin typeface="Arial" pitchFamily="0" charset="1"/>
+        <a:ea typeface="DejaVu Sans" pitchFamily="0" charset="1"/>
+        <a:cs typeface="DejaVu Sans" pitchFamily="0" charset="1"/>
+      </a:majorFont>
+      <a:minorFont>
+        <a:latin typeface="Arial" pitchFamily="0" charset="1"/>
+        <a:ea typeface="DejaVu Sans" pitchFamily="0" charset="1"/>
+        <a:cs typeface="DejaVu Sans" pitchFamily="0" charset="1"/>
+      </a:minorFont>
+    </a:fontScheme>
+    <a:fmtScheme>
+      <a:fillStyleLst>
+        <a:solidFill>
+          <a:schemeClr val="phClr"/>
+        </a:solidFill>
+        <a:solidFill>
+          <a:schemeClr val="phClr"/>
+        </a:solidFill>
+        <a:solidFill>
+          <a:schemeClr val="phClr"/>
+        </a:solidFill>
+      </a:fillStyleLst>
+      <a:lnStyleLst>
+        <a:ln w="6350" cap="flat" cmpd="sng" algn="ctr">
+          <a:prstDash val="solid"/>
+          <a:miter/>
+        </a:ln>
+        <a:ln w="6350" cap="flat" cmpd="sng" algn="ctr">
+          <a:prstDash val="solid"/>
+          <a:miter/>
+        </a:ln>
+        <a:ln w="6350" cap="flat" cmpd="sng" algn="ctr">
+          <a:prstDash val="solid"/>
+          <a:miter/>
+        </a:ln>
+      </a:lnStyleLst>
+      <a:effectStyleLst>
+        <a:effectStyle>
+          <a:effectLst/>
+        </a:effectStyle>
+        <a:effectStyle>
+          <a:effectLst/>
+        </a:effectStyle>
+        <a:effectStyle>
+          <a:effectLst/>
+        </a:effectStyle>
+      </a:effectStyleLst>
+      <a:bgFillStyleLst>
+        <a:solidFill>
+          <a:schemeClr val="phClr"/>
+        </a:solidFill>
+        <a:solidFill>
+          <a:schemeClr val="phClr"/>
+        </a:solidFill>
+        <a:solidFill>
+          <a:schemeClr val="phClr"/>
+        </a:solidFill>
+      </a:bgFillStyleLst>
+    </a:fmtScheme>
+  </a:themeElements>
+</a:theme>
 </file>